--- a/TEMP/input/p156v_HW_+MHS_+/tc_p156v.docx
+++ b/TEMP/input/p156v_HW_+MHS_+/tc_p156v.docx
@@ -9663,36 +9663,14 @@
     <w:rPrDefault>
       <w:rPr>
         <w:rFonts w:ascii="Arial" w:cs="Arial" w:eastAsia="Arial" w:hAnsi="Arial"/>
-        <w:b w:val="0"/>
-        <w:i w:val="0"/>
-        <w:smallCaps w:val="0"/>
-        <w:strike w:val="0"/>
-        <w:color w:val="000000"/>
         <w:sz w:val="22"/>
         <w:szCs w:val="22"/>
-        <w:u w:val="none"/>
-        <w:shd w:fill="auto" w:val="clear"/>
-        <w:vertAlign w:val="baseline"/>
         <w:lang w:val="en"/>
       </w:rPr>
     </w:rPrDefault>
     <w:pPrDefault>
       <w:pPr>
-        <w:keepNext w:val="0"/>
-        <w:keepLines w:val="0"/>
-        <w:widowControl w:val="1"/>
-        <w:pBdr>
-          <w:top w:space="0" w:sz="0" w:val="nil"/>
-          <w:left w:space="0" w:sz="0" w:val="nil"/>
-          <w:bottom w:space="0" w:sz="0" w:val="nil"/>
-          <w:right w:space="0" w:sz="0" w:val="nil"/>
-          <w:between w:space="0" w:sz="0" w:val="nil"/>
-        </w:pBdr>
-        <w:shd w:fill="auto" w:val="clear"/>
-        <w:spacing w:after="0" w:before="0" w:line="276" w:lineRule="auto"/>
-        <w:ind w:left="0" w:right="0" w:firstLine="0"/>
-        <w:contextualSpacing w:val="0"/>
-        <w:jc w:val="left"/>
+        <w:spacing w:line="276" w:lineRule="auto"/>
       </w:pPr>
     </w:pPrDefault>
   </w:docDefaults>

--- a/TEMP/input/p156v_HW_+MHS_+/tc_p156v.docx
+++ b/TEMP/input/p156v_HW_+MHS_+/tc_p156v.docx
@@ -183,24 +183,7 @@
           <w:szCs w:val="18"/>
           <w:rtl w:val="0"/>
         </w:rPr>
-        <w:t xml:space="preserve">&lt;id&gt;</w:t>
-      </w:r>
-      <w:r>
-        <w:rPr>
-          <w:color w:val="000000"/>
-          <w:rtl w:val="0"/>
-        </w:rPr>
-        <w:t xml:space="preserve">p156v_1</w:t>
-      </w:r>
-      <w:r>
-        <w:rPr>
-          <w:rFonts w:ascii="Courier New" w:cs="Courier New" w:eastAsia="Courier New" w:hAnsi="Courier New"/>
-          <w:color w:val="7f6000"/>
-          <w:sz w:val="18"/>
-          <w:szCs w:val="18"/>
-          <w:rtl w:val="0"/>
-        </w:rPr>
-        <w:t xml:space="preserve">&lt;/id&gt;</w:t>
+        <w:t xml:space="preserve">&lt;id&gt;p156v_1&lt;/id&gt;</w:t>
       </w:r>
       <w:r>
         <w:rPr>
@@ -5583,9 +5566,7 @@
         </w:pBdr>
         <w:shd w:fill="auto" w:val="clear"/>
         <w:contextualSpacing w:val="0"/>
-        <w:rPr>
-          <w:color w:val="000000"/>
-        </w:rPr>
+        <w:rPr/>
       </w:pPr>
       <w:r>
         <w:rPr>
@@ -5599,10 +5580,8 @@
       </w:r>
       <w:r>
         <w:rPr>
-          <w:color w:val="000000"/>
-          <w:rtl w:val="0"/>
-        </w:rPr>
-        <w:t xml:space="preserve"> </w:t>
+          <w:rtl w:val="0"/>
+        </w:rPr>
       </w:r>
     </w:p>
     <w:p>

--- a/TEMP/input/p156v_HW_+MHS_+/tc_p156v.docx
+++ b/TEMP/input/p156v_HW_+MHS_+/tc_p156v.docx
@@ -887,7 +887,7 @@
         <w:rPr>
           <w:rtl w:val="0"/>
         </w:rPr>
-        <w:t xml:space="preserve">i</w:t>
+        <w:t xml:space="preserve">j</w:t>
       </w:r>
       <w:r>
         <w:rPr>
@@ -1092,13 +1092,13 @@
           <w:color w:val="000000"/>
           <w:rtl w:val="0"/>
         </w:rPr>
-        <w:t xml:space="preserve">le gect de leurs petites </w:t>
-      </w:r>
-      <w:r>
-        <w:rPr>
-          <w:rtl w:val="0"/>
-        </w:rPr>
-        <w:t xml:space="preserve">i</w:t>
+        <w:t xml:space="preserve">le gect de leurs petites</w:t>
+      </w:r>
+      <w:r>
+        <w:rPr>
+          <w:rtl w:val="0"/>
+        </w:rPr>
+        <w:t xml:space="preserve"> j</w:t>
       </w:r>
       <w:r>
         <w:rPr>
@@ -1460,13 +1460,13 @@
           <w:color w:val="000000"/>
           <w:rtl w:val="0"/>
         </w:rPr>
-        <w:t xml:space="preserve"> les </w:t>
-      </w:r>
-      <w:r>
-        <w:rPr>
-          <w:rtl w:val="0"/>
-        </w:rPr>
-        <w:t xml:space="preserve">i</w:t>
+        <w:t xml:space="preserve"> les</w:t>
+      </w:r>
+      <w:r>
+        <w:rPr>
+          <w:rtl w:val="0"/>
+        </w:rPr>
+        <w:t xml:space="preserve"> j</w:t>
       </w:r>
       <w:r>
         <w:rPr>
@@ -1547,7 +1547,7 @@
         <w:rPr>
           <w:rtl w:val="0"/>
         </w:rPr>
-        <w:t xml:space="preserve">I</w:t>
+        <w:t xml:space="preserve">J</w:t>
       </w:r>
       <w:r>
         <w:rPr>
@@ -1848,17 +1848,9 @@
       </w:r>
       <w:r>
         <w:rPr>
-          <w:strike w:val="0"/>
-          <w:color w:val="000000"/>
-          <w:rtl w:val="0"/>
-        </w:rPr>
-        <w:t xml:space="preserve"> </w:t>
-      </w:r>
-      <w:r>
-        <w:rPr>
-          <w:rtl w:val="0"/>
-        </w:rPr>
-        <w:t xml:space="preserve">i</w:t>
+          <w:rtl w:val="0"/>
+        </w:rPr>
+        <w:t xml:space="preserve"> j</w:t>
       </w:r>
       <w:r>
         <w:rPr>
@@ -2227,13 +2219,13 @@
           <w:color w:val="000000"/>
           <w:rtl w:val="0"/>
         </w:rPr>
-        <w:t xml:space="preserve">ssent mieulx </w:t>
-      </w:r>
-      <w:r>
-        <w:rPr>
-          <w:rtl w:val="0"/>
-        </w:rPr>
-        <w:t xml:space="preserve">i</w:t>
+        <w:t xml:space="preserve">ssent mieulx</w:t>
+      </w:r>
+      <w:r>
+        <w:rPr>
+          <w:rtl w:val="0"/>
+        </w:rPr>
+        <w:t xml:space="preserve"> j</w:t>
       </w:r>
       <w:r>
         <w:rPr>
@@ -2501,26 +2493,26 @@
           <w:color w:val="000000"/>
           <w:rtl w:val="0"/>
         </w:rPr>
-        <w:t xml:space="preserve">hault </w:t>
-      </w:r>
-      <w:r>
-        <w:rPr>
-          <w:rtl w:val="0"/>
-        </w:rPr>
-        <w:t xml:space="preserve">i</w:t>
-      </w:r>
-      <w:r>
-        <w:rPr>
-          <w:color w:val="000000"/>
-          <w:rtl w:val="0"/>
-        </w:rPr>
-        <w:t xml:space="preserve">oignis les </w:t>
-      </w:r>
-      <w:r>
-        <w:rPr>
-          <w:rtl w:val="0"/>
-        </w:rPr>
-        <w:t xml:space="preserve">i</w:t>
+        <w:t xml:space="preserve">hault</w:t>
+      </w:r>
+      <w:r>
+        <w:rPr>
+          <w:rtl w:val="0"/>
+        </w:rPr>
+        <w:t xml:space="preserve"> j</w:t>
+      </w:r>
+      <w:r>
+        <w:rPr>
+          <w:color w:val="000000"/>
+          <w:rtl w:val="0"/>
+        </w:rPr>
+        <w:t xml:space="preserve">oignis les</w:t>
+      </w:r>
+      <w:r>
+        <w:rPr>
+          <w:rtl w:val="0"/>
+        </w:rPr>
+        <w:t xml:space="preserve"> j</w:t>
       </w:r>
       <w:r>
         <w:rPr>
@@ -2761,13 +2753,13 @@
           <w:color w:val="000000"/>
           <w:rtl w:val="0"/>
         </w:rPr>
-        <w:t xml:space="preserve">quelle avoit </w:t>
-      </w:r>
-      <w:r>
-        <w:rPr>
-          <w:rtl w:val="0"/>
-        </w:rPr>
-        <w:t xml:space="preserve">i</w:t>
+        <w:t xml:space="preserve">quelle avoit</w:t>
+      </w:r>
+      <w:r>
+        <w:rPr>
+          <w:rtl w:val="0"/>
+        </w:rPr>
+        <w:t xml:space="preserve"> j</w:t>
       </w:r>
       <w:r>
         <w:rPr>
@@ -2990,7 +2982,7 @@
         <w:rPr>
           <w:rtl w:val="0"/>
         </w:rPr>
-        <w:t xml:space="preserve">I</w:t>
+        <w:t xml:space="preserve">J</w:t>
       </w:r>
       <w:r>
         <w:rPr>
@@ -3129,7 +3121,10 @@
         <w:shd w:fill="auto" w:val="clear"/>
         <w:contextualSpacing w:val="0"/>
         <w:rPr>
-          <w:color w:val="000000"/>
+          <w:rFonts w:ascii="Courier New" w:cs="Courier New" w:eastAsia="Courier New" w:hAnsi="Courier New"/>
+          <w:color w:val="a9a9a9"/>
+          <w:sz w:val="18"/>
+          <w:szCs w:val="18"/>
         </w:rPr>
       </w:pPr>
       <w:r>
@@ -3229,6 +3224,369 @@
       <w:r>
         <w:rPr>
           <w:rFonts w:ascii="Courier New" w:cs="Courier New" w:eastAsia="Courier New" w:hAnsi="Courier New"/>
+          <w:color w:val="7f6000"/>
+          <w:sz w:val="18"/>
+          <w:szCs w:val="18"/>
+          <w:rtl w:val="0"/>
+        </w:rPr>
+        <w:t xml:space="preserve">&lt;/ab&gt;</w:t>
+      </w:r>
+      <w:r>
+        <w:rPr>
+          <w:rtl w:val="0"/>
+        </w:rPr>
+      </w:r>
+    </w:p>
+    <w:p>
+      <w:pPr>
+        <w:keepNext w:val="0"/>
+        <w:keepLines w:val="0"/>
+        <w:widowControl w:val="0"/>
+        <w:pBdr>
+          <w:top w:space="0" w:sz="0" w:val="nil"/>
+          <w:left w:space="0" w:sz="0" w:val="nil"/>
+          <w:bottom w:space="0" w:sz="0" w:val="nil"/>
+          <w:right w:space="0" w:sz="0" w:val="nil"/>
+          <w:between w:space="0" w:sz="0" w:val="nil"/>
+        </w:pBdr>
+        <w:shd w:fill="auto" w:val="clear"/>
+        <w:contextualSpacing w:val="0"/>
+        <w:rPr>
+          <w:rFonts w:ascii="Courier New" w:cs="Courier New" w:eastAsia="Courier New" w:hAnsi="Courier New"/>
+          <w:color w:val="a9a9a9"/>
+          <w:sz w:val="18"/>
+          <w:szCs w:val="18"/>
+        </w:rPr>
+      </w:pPr>
+      <w:r>
+        <w:rPr>
+          <w:rtl w:val="0"/>
+        </w:rPr>
+      </w:r>
+    </w:p>
+    <w:p>
+      <w:pPr>
+        <w:keepNext w:val="0"/>
+        <w:keepLines w:val="0"/>
+        <w:widowControl w:val="0"/>
+        <w:pBdr>
+          <w:top w:space="0" w:sz="0" w:val="nil"/>
+          <w:left w:space="0" w:sz="0" w:val="nil"/>
+          <w:bottom w:space="0" w:sz="0" w:val="nil"/>
+          <w:right w:space="0" w:sz="0" w:val="nil"/>
+          <w:between w:space="0" w:sz="0" w:val="nil"/>
+        </w:pBdr>
+        <w:shd w:fill="auto" w:val="clear"/>
+        <w:contextualSpacing w:val="0"/>
+        <w:rPr>
+          <w:color w:val="000000"/>
+        </w:rPr>
+      </w:pPr>
+      <w:r>
+        <w:rPr>
+          <w:rFonts w:ascii="Courier New" w:cs="Courier New" w:eastAsia="Courier New" w:hAnsi="Courier New"/>
+          <w:color w:val="7f6000"/>
+          <w:sz w:val="18"/>
+          <w:szCs w:val="18"/>
+          <w:rtl w:val="0"/>
+        </w:rPr>
+        <w:t xml:space="preserve">&lt;ab&gt;</w:t>
+      </w:r>
+      <w:r>
+        <w:rPr>
+          <w:color w:val="000000"/>
+          <w:rtl w:val="0"/>
+        </w:rPr>
+        <w:t xml:space="preserve">Pour lonction l</w:t>
+      </w:r>
+      <w:r>
+        <w:rPr>
+          <w:rFonts w:ascii="Courier New" w:cs="Courier New" w:eastAsia="Courier New" w:hAnsi="Courier New"/>
+          <w:color w:val="a91111"/>
+          <w:sz w:val="18"/>
+          <w:szCs w:val="18"/>
+          <w:rtl w:val="0"/>
+        </w:rPr>
+        <w:t xml:space="preserve">&lt;del&gt;</w:t>
+      </w:r>
+      <w:r>
+        <w:rPr>
+          <w:rtl w:val="0"/>
+        </w:rPr>
+        <w:t xml:space="preserve">a</w:t>
+      </w:r>
+      <w:r>
+        <w:rPr>
+          <w:rFonts w:ascii="Courier New" w:cs="Courier New" w:eastAsia="Courier New" w:hAnsi="Courier New"/>
+          <w:color w:val="a91111"/>
+          <w:sz w:val="18"/>
+          <w:szCs w:val="18"/>
+          <w:rtl w:val="0"/>
+        </w:rPr>
+        <w:t xml:space="preserve">&lt;/del&gt;</w:t>
+      </w:r>
+      <w:r>
+        <w:rPr>
+          <w:rFonts w:ascii="Courier New" w:cs="Courier New" w:eastAsia="Courier New" w:hAnsi="Courier New"/>
+          <w:color w:val="7f6000"/>
+          <w:sz w:val="18"/>
+          <w:szCs w:val="18"/>
+          <w:rtl w:val="0"/>
+        </w:rPr>
+        <w:t xml:space="preserve">&lt;add&gt;</w:t>
+      </w:r>
+      <w:r>
+        <w:rPr>
+          <w:color w:val="000000"/>
+          <w:rtl w:val="0"/>
+        </w:rPr>
+        <w:t xml:space="preserve">e</w:t>
+      </w:r>
+      <w:r>
+        <w:rPr>
+          <w:rFonts w:ascii="Courier New" w:cs="Courier New" w:eastAsia="Courier New" w:hAnsi="Courier New"/>
+          <w:color w:val="7f6000"/>
+          <w:sz w:val="18"/>
+          <w:szCs w:val="18"/>
+          <w:rtl w:val="0"/>
+        </w:rPr>
+        <w:t xml:space="preserve">&lt;/add&gt;</w:t>
+      </w:r>
+      <w:r>
+        <w:rPr>
+          <w:color w:val="000000"/>
+          <w:rtl w:val="0"/>
+        </w:rPr>
+        <w:t xml:space="preserve"> </w:t>
+      </w:r>
+      <w:r>
+        <w:rPr>
+          <w:rFonts w:ascii="Courier New" w:cs="Courier New" w:eastAsia="Courier New" w:hAnsi="Courier New"/>
+          <w:b w:val="0"/>
+          <w:color w:val="0000ff"/>
+          <w:sz w:val="18"/>
+          <w:szCs w:val="18"/>
+          <w:rtl w:val="0"/>
+        </w:rPr>
+        <w:t xml:space="preserve">&lt;m&gt;</w:t>
+      </w:r>
+      <w:r>
+        <w:rPr>
+          <w:b w:val="0"/>
+          <w:color w:val="000000"/>
+          <w:rtl w:val="0"/>
+        </w:rPr>
+        <w:t xml:space="preserve">s</w:t>
+      </w:r>
+      <w:r>
+        <w:rPr>
+          <w:b w:val="0"/>
+          <w:color w:val="000000"/>
+          <w:rtl w:val="0"/>
+        </w:rPr>
+        <w:t xml:space="preserve">uif</w:t>
+      </w:r>
+      <w:r>
+        <w:rPr>
+          <w:rFonts w:ascii="Courier New" w:cs="Courier New" w:eastAsia="Courier New" w:hAnsi="Courier New"/>
+          <w:b w:val="0"/>
+          <w:color w:val="0000ff"/>
+          <w:sz w:val="18"/>
+          <w:szCs w:val="18"/>
+          <w:rtl w:val="0"/>
+        </w:rPr>
+        <w:t xml:space="preserve">&lt;/m&gt;</w:t>
+      </w:r>
+      <w:r>
+        <w:rPr>
+          <w:b w:val="0"/>
+          <w:color w:val="000000"/>
+          <w:rtl w:val="0"/>
+        </w:rPr>
+        <w:t xml:space="preserve"> </w:t>
+      </w:r>
+      <w:r>
+        <w:rPr>
+          <w:color w:val="000000"/>
+          <w:rtl w:val="0"/>
+        </w:rPr>
+        <w:t xml:space="preserve">est trop aspre la </w:t>
+      </w:r>
+      <w:r>
+        <w:rPr>
+          <w:rFonts w:ascii="Courier New" w:cs="Courier New" w:eastAsia="Courier New" w:hAnsi="Courier New"/>
+          <w:b w:val="0"/>
+          <w:color w:val="0000ff"/>
+          <w:sz w:val="18"/>
+          <w:szCs w:val="18"/>
+          <w:rtl w:val="0"/>
+        </w:rPr>
+        <w:t xml:space="preserve">&lt;m&gt;</w:t>
+      </w:r>
+      <w:r>
+        <w:rPr>
+          <w:b w:val="0"/>
+          <w:color w:val="000000"/>
+          <w:rtl w:val="0"/>
+        </w:rPr>
+        <w:t xml:space="preserve">g</w:t>
+      </w:r>
+      <w:r>
+        <w:rPr>
+          <w:b w:val="0"/>
+          <w:color w:val="000000"/>
+          <w:rtl w:val="0"/>
+        </w:rPr>
+        <w:t xml:space="preserve">resse de </w:t>
+      </w:r>
+      <w:r>
+        <w:rPr>
+          <w:rFonts w:ascii="Courier New" w:cs="Courier New" w:eastAsia="Courier New" w:hAnsi="Courier New"/>
+          <w:color w:val="0000ff"/>
+          <w:sz w:val="18"/>
+          <w:szCs w:val="18"/>
+          <w:rtl w:val="0"/>
+        </w:rPr>
+        <w:t xml:space="preserve">&lt;</w:t>
+      </w:r>
+      <w:r>
+        <w:rPr>
+          <w:rFonts w:ascii="Courier New" w:cs="Courier New" w:eastAsia="Courier New" w:hAnsi="Courier New"/>
+          <w:b w:val="0"/>
+          <w:color w:val="0000ff"/>
+          <w:sz w:val="18"/>
+          <w:szCs w:val="18"/>
+          <w:rtl w:val="0"/>
+        </w:rPr>
+        <w:t xml:space="preserve">al&gt;</w:t>
+      </w:r>
+      <w:r>
+        <w:rPr>
+          <w:b w:val="0"/>
+          <w:color w:val="000000"/>
+          <w:rtl w:val="0"/>
+        </w:rPr>
+        <w:t xml:space="preserve">porceau</w:t>
+      </w:r>
+      <w:r>
+        <w:rPr>
+          <w:rFonts w:ascii="Courier New" w:cs="Courier New" w:eastAsia="Courier New" w:hAnsi="Courier New"/>
+          <w:b w:val="0"/>
+          <w:color w:val="0000ff"/>
+          <w:sz w:val="18"/>
+          <w:szCs w:val="18"/>
+          <w:rtl w:val="0"/>
+        </w:rPr>
+        <w:t xml:space="preserve">&lt;/al&gt;&lt;/m&gt;</w:t>
+      </w:r>
+      <w:r>
+        <w:rPr>
+          <w:rFonts w:ascii="Courier New" w:cs="Courier New" w:eastAsia="Courier New" w:hAnsi="Courier New"/>
+          <w:b w:val="0"/>
+          <w:color w:val="a9a9a9"/>
+          <w:sz w:val="18"/>
+          <w:szCs w:val="18"/>
+          <w:rtl w:val="0"/>
+        </w:rPr>
+        <w:t xml:space="preserve">&lt;</w:t>
+      </w:r>
+      <w:r>
+        <w:rPr>
+          <w:rFonts w:ascii="Courier New" w:cs="Courier New" w:eastAsia="Courier New" w:hAnsi="Courier New"/>
+          <w:color w:val="a9a9a9"/>
+          <w:sz w:val="18"/>
+          <w:szCs w:val="18"/>
+          <w:rtl w:val="0"/>
+        </w:rPr>
+        <w:t xml:space="preserve">lb/&gt;</w:t>
+      </w:r>
+      <w:r>
+        <w:rPr>
+          <w:rtl w:val="0"/>
+        </w:rPr>
+      </w:r>
+    </w:p>
+    <w:p>
+      <w:pPr>
+        <w:keepNext w:val="0"/>
+        <w:keepLines w:val="0"/>
+        <w:widowControl w:val="0"/>
+        <w:pBdr>
+          <w:top w:space="0" w:sz="0" w:val="nil"/>
+          <w:left w:space="0" w:sz="0" w:val="nil"/>
+          <w:bottom w:space="0" w:sz="0" w:val="nil"/>
+          <w:right w:space="0" w:sz="0" w:val="nil"/>
+          <w:between w:space="0" w:sz="0" w:val="nil"/>
+        </w:pBdr>
+        <w:shd w:fill="auto" w:val="clear"/>
+        <w:contextualSpacing w:val="0"/>
+        <w:rPr>
+          <w:color w:val="000000"/>
+        </w:rPr>
+      </w:pPr>
+      <w:r>
+        <w:rPr>
+          <w:color w:val="000000"/>
+          <w:rtl w:val="0"/>
+        </w:rPr>
+        <w:t xml:space="preserve">est trop molle Et le </w:t>
+      </w:r>
+      <w:r>
+        <w:rPr>
+          <w:rFonts w:ascii="Courier New" w:cs="Courier New" w:eastAsia="Courier New" w:hAnsi="Courier New"/>
+          <w:b w:val="0"/>
+          <w:color w:val="0000ff"/>
+          <w:sz w:val="18"/>
+          <w:szCs w:val="18"/>
+          <w:rtl w:val="0"/>
+        </w:rPr>
+        <w:t xml:space="preserve">&lt;m&gt;</w:t>
+      </w:r>
+      <w:r>
+        <w:rPr>
+          <w:b w:val="0"/>
+          <w:color w:val="000000"/>
+          <w:rtl w:val="0"/>
+        </w:rPr>
+        <w:t xml:space="preserve">b</w:t>
+      </w:r>
+      <w:r>
+        <w:rPr>
+          <w:b w:val="0"/>
+          <w:color w:val="000000"/>
+          <w:rtl w:val="0"/>
+        </w:rPr>
+        <w:t xml:space="preserve">eurre</w:t>
+      </w:r>
+      <w:r>
+        <w:rPr>
+          <w:rFonts w:ascii="Courier New" w:cs="Courier New" w:eastAsia="Courier New" w:hAnsi="Courier New"/>
+          <w:b w:val="0"/>
+          <w:color w:val="0000ff"/>
+          <w:sz w:val="18"/>
+          <w:szCs w:val="18"/>
+          <w:rtl w:val="0"/>
+        </w:rPr>
+        <w:t xml:space="preserve">&lt;/m&gt;</w:t>
+      </w:r>
+      <w:r>
+        <w:rPr>
+          <w:b w:val="0"/>
+          <w:color w:val="000000"/>
+          <w:rtl w:val="0"/>
+        </w:rPr>
+        <w:t xml:space="preserve"> </w:t>
+      </w:r>
+      <w:r>
+        <w:rPr>
+          <w:color w:val="000000"/>
+          <w:rtl w:val="0"/>
+        </w:rPr>
+        <w:t xml:space="preserve">est le plus excellent pource quil</w:t>
+      </w:r>
+      <w:r>
+        <w:rPr>
+          <w:rFonts w:ascii="Courier New" w:cs="Courier New" w:eastAsia="Courier New" w:hAnsi="Courier New"/>
           <w:color w:val="a9a9a9"/>
           <w:sz w:val="18"/>
           <w:szCs w:val="18"/>
@@ -3265,292 +3623,58 @@
           <w:color w:val="000000"/>
           <w:rtl w:val="0"/>
         </w:rPr>
-        <w:t xml:space="preserve">Pour lonction l</w:t>
-      </w:r>
-      <w:r>
-        <w:rPr>
-          <w:rFonts w:ascii="Courier New" w:cs="Courier New" w:eastAsia="Courier New" w:hAnsi="Courier New"/>
-          <w:color w:val="a91111"/>
-          <w:sz w:val="18"/>
-          <w:szCs w:val="18"/>
-          <w:rtl w:val="0"/>
-        </w:rPr>
-        <w:t xml:space="preserve">&lt;del&gt;</w:t>
-      </w:r>
-      <w:r>
-        <w:rPr>
-          <w:rtl w:val="0"/>
-        </w:rPr>
-        <w:t xml:space="preserve">a</w:t>
-      </w:r>
-      <w:r>
-        <w:rPr>
-          <w:rFonts w:ascii="Courier New" w:cs="Courier New" w:eastAsia="Courier New" w:hAnsi="Courier New"/>
-          <w:color w:val="a91111"/>
-          <w:sz w:val="18"/>
-          <w:szCs w:val="18"/>
-          <w:rtl w:val="0"/>
-        </w:rPr>
-        <w:t xml:space="preserve">&lt;/del&gt;</w:t>
-      </w:r>
-      <w:r>
-        <w:rPr>
-          <w:rFonts w:ascii="Courier New" w:cs="Courier New" w:eastAsia="Courier New" w:hAnsi="Courier New"/>
-          <w:color w:val="7f6000"/>
-          <w:sz w:val="18"/>
-          <w:szCs w:val="18"/>
-          <w:rtl w:val="0"/>
-        </w:rPr>
-        <w:t xml:space="preserve">&lt;add&gt;</w:t>
-      </w:r>
-      <w:r>
-        <w:rPr>
-          <w:color w:val="000000"/>
-          <w:rtl w:val="0"/>
-        </w:rPr>
-        <w:t xml:space="preserve">e</w:t>
-      </w:r>
-      <w:r>
-        <w:rPr>
-          <w:rFonts w:ascii="Courier New" w:cs="Courier New" w:eastAsia="Courier New" w:hAnsi="Courier New"/>
-          <w:color w:val="7f6000"/>
-          <w:sz w:val="18"/>
-          <w:szCs w:val="18"/>
-          <w:rtl w:val="0"/>
-        </w:rPr>
-        <w:t xml:space="preserve">&lt;/add&gt;</w:t>
-      </w:r>
-      <w:r>
-        <w:rPr>
-          <w:color w:val="000000"/>
-          <w:rtl w:val="0"/>
-        </w:rPr>
-        <w:t xml:space="preserve"> </w:t>
-      </w:r>
-      <w:r>
-        <w:rPr>
-          <w:rFonts w:ascii="Courier New" w:cs="Courier New" w:eastAsia="Courier New" w:hAnsi="Courier New"/>
-          <w:b w:val="0"/>
-          <w:color w:val="0000ff"/>
-          <w:sz w:val="18"/>
-          <w:szCs w:val="18"/>
-          <w:rtl w:val="0"/>
-        </w:rPr>
-        <w:t xml:space="preserve">&lt;m&gt;</w:t>
-      </w:r>
-      <w:r>
-        <w:rPr>
-          <w:b w:val="0"/>
-          <w:color w:val="000000"/>
-          <w:rtl w:val="0"/>
-        </w:rPr>
-        <w:t xml:space="preserve">s</w:t>
-      </w:r>
-      <w:r>
-        <w:rPr>
-          <w:b w:val="0"/>
-          <w:color w:val="000000"/>
-          <w:rtl w:val="0"/>
-        </w:rPr>
-        <w:t xml:space="preserve">uif</w:t>
-      </w:r>
-      <w:r>
-        <w:rPr>
-          <w:rFonts w:ascii="Courier New" w:cs="Courier New" w:eastAsia="Courier New" w:hAnsi="Courier New"/>
-          <w:b w:val="0"/>
-          <w:color w:val="0000ff"/>
-          <w:sz w:val="18"/>
-          <w:szCs w:val="18"/>
-          <w:rtl w:val="0"/>
-        </w:rPr>
-        <w:t xml:space="preserve">&lt;/m&gt;</w:t>
-      </w:r>
-      <w:r>
-        <w:rPr>
-          <w:b w:val="0"/>
-          <w:color w:val="000000"/>
-          <w:rtl w:val="0"/>
-        </w:rPr>
-        <w:t xml:space="preserve"> </w:t>
-      </w:r>
-      <w:r>
-        <w:rPr>
-          <w:color w:val="000000"/>
-          <w:rtl w:val="0"/>
-        </w:rPr>
-        <w:t xml:space="preserve">est trop aspre la </w:t>
-      </w:r>
-      <w:r>
-        <w:rPr>
-          <w:rFonts w:ascii="Courier New" w:cs="Courier New" w:eastAsia="Courier New" w:hAnsi="Courier New"/>
-          <w:b w:val="0"/>
-          <w:color w:val="0000ff"/>
-          <w:sz w:val="18"/>
-          <w:szCs w:val="18"/>
-          <w:rtl w:val="0"/>
-        </w:rPr>
-        <w:t xml:space="preserve">&lt;m&gt;</w:t>
-      </w:r>
-      <w:r>
-        <w:rPr>
-          <w:b w:val="0"/>
-          <w:color w:val="000000"/>
-          <w:rtl w:val="0"/>
-        </w:rPr>
-        <w:t xml:space="preserve">g</w:t>
-      </w:r>
-      <w:r>
-        <w:rPr>
-          <w:b w:val="0"/>
-          <w:color w:val="000000"/>
-          <w:rtl w:val="0"/>
-        </w:rPr>
-        <w:t xml:space="preserve">resse de </w:t>
-      </w:r>
-      <w:r>
-        <w:rPr>
-          <w:rFonts w:ascii="Courier New" w:cs="Courier New" w:eastAsia="Courier New" w:hAnsi="Courier New"/>
-          <w:color w:val="0000ff"/>
-          <w:sz w:val="18"/>
-          <w:szCs w:val="18"/>
-          <w:rtl w:val="0"/>
-        </w:rPr>
-        <w:t xml:space="preserve">&lt;</w:t>
-      </w:r>
-      <w:r>
-        <w:rPr>
-          <w:rFonts w:ascii="Courier New" w:cs="Courier New" w:eastAsia="Courier New" w:hAnsi="Courier New"/>
-          <w:b w:val="0"/>
-          <w:color w:val="0000ff"/>
-          <w:sz w:val="18"/>
-          <w:szCs w:val="18"/>
-          <w:rtl w:val="0"/>
-        </w:rPr>
-        <w:t xml:space="preserve">al&gt;</w:t>
-      </w:r>
-      <w:r>
-        <w:rPr>
-          <w:b w:val="0"/>
-          <w:color w:val="000000"/>
-          <w:rtl w:val="0"/>
-        </w:rPr>
-        <w:t xml:space="preserve">porceau</w:t>
-      </w:r>
-      <w:r>
-        <w:rPr>
-          <w:rFonts w:ascii="Courier New" w:cs="Courier New" w:eastAsia="Courier New" w:hAnsi="Courier New"/>
-          <w:b w:val="0"/>
-          <w:color w:val="0000ff"/>
-          <w:sz w:val="18"/>
-          <w:szCs w:val="18"/>
-          <w:rtl w:val="0"/>
-        </w:rPr>
-        <w:t xml:space="preserve">&lt;/al&gt;&lt;/m&gt;</w:t>
-      </w:r>
-      <w:r>
-        <w:rPr>
-          <w:rFonts w:ascii="Courier New" w:cs="Courier New" w:eastAsia="Courier New" w:hAnsi="Courier New"/>
-          <w:b w:val="0"/>
-          <w:color w:val="a9a9a9"/>
-          <w:sz w:val="18"/>
-          <w:szCs w:val="18"/>
-          <w:rtl w:val="0"/>
-        </w:rPr>
-        <w:t xml:space="preserve">&lt;</w:t>
-      </w:r>
-      <w:r>
-        <w:rPr>
-          <w:rFonts w:ascii="Courier New" w:cs="Courier New" w:eastAsia="Courier New" w:hAnsi="Courier New"/>
-          <w:color w:val="a9a9a9"/>
-          <w:sz w:val="18"/>
-          <w:szCs w:val="18"/>
-          <w:rtl w:val="0"/>
-        </w:rPr>
-        <w:t xml:space="preserve">lb/&gt;</w:t>
-      </w:r>
-      <w:r>
-        <w:rPr>
-          <w:rtl w:val="0"/>
-        </w:rPr>
-      </w:r>
-    </w:p>
-    <w:p>
-      <w:pPr>
-        <w:keepNext w:val="0"/>
-        <w:keepLines w:val="0"/>
-        <w:widowControl w:val="0"/>
-        <w:pBdr>
-          <w:top w:space="0" w:sz="0" w:val="nil"/>
-          <w:left w:space="0" w:sz="0" w:val="nil"/>
-          <w:bottom w:space="0" w:sz="0" w:val="nil"/>
-          <w:right w:space="0" w:sz="0" w:val="nil"/>
-          <w:between w:space="0" w:sz="0" w:val="nil"/>
-        </w:pBdr>
-        <w:shd w:fill="auto" w:val="clear"/>
-        <w:contextualSpacing w:val="0"/>
-        <w:rPr>
-          <w:color w:val="000000"/>
-        </w:rPr>
-      </w:pPr>
-      <w:r>
-        <w:rPr>
-          <w:color w:val="000000"/>
-          <w:rtl w:val="0"/>
-        </w:rPr>
-        <w:t xml:space="preserve">est trop molle Et le </w:t>
-      </w:r>
-      <w:r>
-        <w:rPr>
-          <w:rFonts w:ascii="Courier New" w:cs="Courier New" w:eastAsia="Courier New" w:hAnsi="Courier New"/>
-          <w:b w:val="0"/>
-          <w:color w:val="0000ff"/>
-          <w:sz w:val="18"/>
-          <w:szCs w:val="18"/>
-          <w:rtl w:val="0"/>
-        </w:rPr>
-        <w:t xml:space="preserve">&lt;m&gt;</w:t>
-      </w:r>
-      <w:r>
-        <w:rPr>
-          <w:b w:val="0"/>
-          <w:color w:val="000000"/>
-          <w:rtl w:val="0"/>
-        </w:rPr>
-        <w:t xml:space="preserve">b</w:t>
-      </w:r>
-      <w:r>
-        <w:rPr>
-          <w:b w:val="0"/>
-          <w:color w:val="000000"/>
-          <w:rtl w:val="0"/>
-        </w:rPr>
-        <w:t xml:space="preserve">eurre</w:t>
-      </w:r>
-      <w:r>
-        <w:rPr>
-          <w:rFonts w:ascii="Courier New" w:cs="Courier New" w:eastAsia="Courier New" w:hAnsi="Courier New"/>
-          <w:b w:val="0"/>
-          <w:color w:val="0000ff"/>
-          <w:sz w:val="18"/>
-          <w:szCs w:val="18"/>
-          <w:rtl w:val="0"/>
-        </w:rPr>
-        <w:t xml:space="preserve">&lt;/m&gt;</w:t>
-      </w:r>
-      <w:r>
-        <w:rPr>
-          <w:b w:val="0"/>
-          <w:color w:val="000000"/>
-          <w:rtl w:val="0"/>
-        </w:rPr>
-        <w:t xml:space="preserve"> </w:t>
-      </w:r>
-      <w:r>
-        <w:rPr>
-          <w:color w:val="000000"/>
-          <w:rtl w:val="0"/>
-        </w:rPr>
-        <w:t xml:space="preserve">est le plus excellent pource quil</w:t>
+        <w:t xml:space="preserve">est plustot sec &amp;</w:t>
+      </w:r>
+      <w:r>
+        <w:rPr>
+          <w:rFonts w:ascii="Courier New" w:cs="Courier New" w:eastAsia="Courier New" w:hAnsi="Courier New"/>
+          <w:color w:val="a9a9a9"/>
+          <w:sz w:val="18"/>
+          <w:szCs w:val="18"/>
+          <w:rtl w:val="0"/>
+        </w:rPr>
+        <w:t xml:space="preserve">amp;</w:t>
+      </w:r>
+      <w:r>
+        <w:rPr>
+          <w:color w:val="000000"/>
+          <w:rtl w:val="0"/>
+        </w:rPr>
+        <w:t xml:space="preserve"> caille &amp;</w:t>
+      </w:r>
+      <w:r>
+        <w:rPr>
+          <w:rFonts w:ascii="Courier New" w:cs="Courier New" w:eastAsia="Courier New" w:hAnsi="Courier New"/>
+          <w:color w:val="a9a9a9"/>
+          <w:sz w:val="18"/>
+          <w:szCs w:val="18"/>
+          <w:rtl w:val="0"/>
+        </w:rPr>
+        <w:t xml:space="preserve">amp;</w:t>
+      </w:r>
+      <w:r>
+        <w:rPr>
+          <w:color w:val="000000"/>
+          <w:rtl w:val="0"/>
+        </w:rPr>
+        <w:t xml:space="preserve"> incontinent fondu &amp;</w:t>
+      </w:r>
+      <w:r>
+        <w:rPr>
+          <w:rFonts w:ascii="Courier New" w:cs="Courier New" w:eastAsia="Courier New" w:hAnsi="Courier New"/>
+          <w:color w:val="a9a9a9"/>
+          <w:sz w:val="18"/>
+          <w:szCs w:val="18"/>
+          <w:rtl w:val="0"/>
+        </w:rPr>
+        <w:t xml:space="preserve">amp;</w:t>
+      </w:r>
+      <w:r>
+        <w:rPr>
+          <w:color w:val="000000"/>
+          <w:rtl w:val="0"/>
+        </w:rPr>
+        <w:t xml:space="preserve"> plus ferme</w:t>
       </w:r>
       <w:r>
         <w:rPr>
@@ -3591,105 +3715,13 @@
           <w:color w:val="000000"/>
           <w:rtl w:val="0"/>
         </w:rPr>
-        <w:t xml:space="preserve">est plustot sec &amp;</w:t>
-      </w:r>
-      <w:r>
-        <w:rPr>
-          <w:rFonts w:ascii="Courier New" w:cs="Courier New" w:eastAsia="Courier New" w:hAnsi="Courier New"/>
-          <w:color w:val="a9a9a9"/>
-          <w:sz w:val="18"/>
-          <w:szCs w:val="18"/>
-          <w:rtl w:val="0"/>
-        </w:rPr>
-        <w:t xml:space="preserve">amp;</w:t>
-      </w:r>
-      <w:r>
-        <w:rPr>
-          <w:color w:val="000000"/>
-          <w:rtl w:val="0"/>
-        </w:rPr>
-        <w:t xml:space="preserve"> caille &amp;</w:t>
-      </w:r>
-      <w:r>
-        <w:rPr>
-          <w:rFonts w:ascii="Courier New" w:cs="Courier New" w:eastAsia="Courier New" w:hAnsi="Courier New"/>
-          <w:color w:val="a9a9a9"/>
-          <w:sz w:val="18"/>
-          <w:szCs w:val="18"/>
-          <w:rtl w:val="0"/>
-        </w:rPr>
-        <w:t xml:space="preserve">amp;</w:t>
-      </w:r>
-      <w:r>
-        <w:rPr>
-          <w:color w:val="000000"/>
-          <w:rtl w:val="0"/>
-        </w:rPr>
-        <w:t xml:space="preserve"> incontinent fondu &amp;</w:t>
-      </w:r>
-      <w:r>
-        <w:rPr>
-          <w:rFonts w:ascii="Courier New" w:cs="Courier New" w:eastAsia="Courier New" w:hAnsi="Courier New"/>
-          <w:color w:val="a9a9a9"/>
-          <w:sz w:val="18"/>
-          <w:szCs w:val="18"/>
-          <w:rtl w:val="0"/>
-        </w:rPr>
-        <w:t xml:space="preserve">amp;</w:t>
-      </w:r>
-      <w:r>
-        <w:rPr>
-          <w:color w:val="000000"/>
-          <w:rtl w:val="0"/>
-        </w:rPr>
-        <w:t xml:space="preserve"> plus ferme</w:t>
-      </w:r>
-      <w:r>
-        <w:rPr>
-          <w:rFonts w:ascii="Courier New" w:cs="Courier New" w:eastAsia="Courier New" w:hAnsi="Courier New"/>
-          <w:color w:val="a9a9a9"/>
-          <w:sz w:val="18"/>
-          <w:szCs w:val="18"/>
-          <w:rtl w:val="0"/>
-        </w:rPr>
-        <w:t xml:space="preserve">&lt;lb/&gt;</w:t>
-      </w:r>
-      <w:r>
-        <w:rPr>
-          <w:rtl w:val="0"/>
-        </w:rPr>
-      </w:r>
-    </w:p>
-    <w:p>
-      <w:pPr>
-        <w:keepNext w:val="0"/>
-        <w:keepLines w:val="0"/>
-        <w:widowControl w:val="0"/>
-        <w:pBdr>
-          <w:top w:space="0" w:sz="0" w:val="nil"/>
-          <w:left w:space="0" w:sz="0" w:val="nil"/>
-          <w:bottom w:space="0" w:sz="0" w:val="nil"/>
-          <w:right w:space="0" w:sz="0" w:val="nil"/>
-          <w:between w:space="0" w:sz="0" w:val="nil"/>
-        </w:pBdr>
-        <w:shd w:fill="auto" w:val="clear"/>
-        <w:contextualSpacing w:val="0"/>
-        <w:rPr>
-          <w:color w:val="000000"/>
-        </w:rPr>
-      </w:pPr>
-      <w:r>
-        <w:rPr>
-          <w:color w:val="000000"/>
-          <w:rtl w:val="0"/>
-        </w:rPr>
-        <w:t xml:space="preserve">Advise que les </w:t>
-      </w:r>
-      <w:r>
-        <w:rPr>
-          <w:rtl w:val="0"/>
-        </w:rPr>
-        <w:t xml:space="preserve">i</w:t>
+        <w:t xml:space="preserve">Advise que les</w:t>
+      </w:r>
+      <w:r>
+        <w:rPr>
+          <w:rtl w:val="0"/>
+        </w:rPr>
+        <w:t xml:space="preserve"> j</w:t>
       </w:r>
       <w:r>
         <w:rPr>
@@ -8860,13 +8892,13 @@
           <w:color w:val="000000"/>
           <w:rtl w:val="0"/>
         </w:rPr>
-        <w:t xml:space="preserve">les </w:t>
-      </w:r>
-      <w:r>
-        <w:rPr>
-          <w:rtl w:val="0"/>
-        </w:rPr>
-        <w:t xml:space="preserve">i</w:t>
+        <w:t xml:space="preserve">les</w:t>
+      </w:r>
+      <w:r>
+        <w:rPr>
+          <w:rtl w:val="0"/>
+        </w:rPr>
+        <w:t xml:space="preserve"> j</w:t>
       </w:r>
       <w:r>
         <w:rPr>

--- a/TEMP/input/p156v_HW_+MHS_+/tc_p156v.docx
+++ b/TEMP/input/p156v_HW_+MHS_+/tc_p156v.docx
@@ -9601,7 +9601,7 @@
     </w:p>
     <w:sectPr>
       <w:pgSz w:h="15840" w:w="12240"/>
-      <w:pgMar w:bottom="1440" w:top="1440" w:left="1440" w:right="1440" w:header="0"/>
+      <w:pgMar w:bottom="1440" w:top="1440" w:left="1440" w:right="1440" w:header="0" w:footer="720"/>
       <w:pgNumType w:start="1"/>
     </w:sectPr>
   </w:body>

--- a/TEMP/input/p156v_HW_+MHS_+/tc_p156v.docx
+++ b/TEMP/input/p156v_HW_+MHS_+/tc_p156v.docx
@@ -343,7 +343,24 @@
           <w:color w:val="000000"/>
           <w:rtl w:val="0"/>
         </w:rPr>
-        <w:t xml:space="preserve"> des plus grosses </w:t>
+        <w:t xml:space="preserve"> des plus </w:t>
+      </w:r>
+      <w:r>
+        <w:rPr>
+          <w:rFonts w:ascii="Courier New" w:cs="Courier New" w:eastAsia="Courier New" w:hAnsi="Courier New"/>
+          <w:color w:val="0000ff"/>
+          <w:sz w:val="18"/>
+          <w:szCs w:val="18"/>
+          <w:rtl w:val="0"/>
+        </w:rPr>
+        <w:t xml:space="preserve">&lt;al&gt;</w:t>
+      </w:r>
+      <w:r>
+        <w:rPr>
+          <w:color w:val="000000"/>
+          <w:rtl w:val="0"/>
+        </w:rPr>
+        <w:t xml:space="preserve">grosses </w:t>
       </w:r>
       <w:r>
         <w:rPr>
@@ -385,25 +402,6 @@
       </w:r>
       <w:r>
         <w:rPr>
-          <w:strike w:val="0"/>
-          <w:color w:val="000000"/>
-          <w:rtl w:val="0"/>
-        </w:rPr>
-        <w:t xml:space="preserve"> </w:t>
-      </w:r>
-      <w:r>
-        <w:rPr>
-          <w:rFonts w:ascii="Courier New" w:cs="Courier New" w:eastAsia="Courier New" w:hAnsi="Courier New"/>
-          <w:strike w:val="0"/>
-          <w:color w:val="0000ff"/>
-          <w:sz w:val="18"/>
-          <w:szCs w:val="18"/>
-          <w:rtl w:val="0"/>
-        </w:rPr>
-        <w:t xml:space="preserve">&lt;al&gt;</w:t>
-      </w:r>
-      <w:r>
-        <w:rPr>
           <w:color w:val="000000"/>
           <w:rtl w:val="0"/>
         </w:rPr>
@@ -2134,28 +2132,7 @@
           <w:szCs w:val="18"/>
           <w:rtl w:val="0"/>
         </w:rPr>
-        <w:t xml:space="preserve">&lt;/m&gt;&lt;/</w:t>
-      </w:r>
-      <w:r>
-        <w:rPr>
-          <w:rFonts w:ascii="Courier New" w:cs="Courier New" w:eastAsia="Courier New" w:hAnsi="Courier New"/>
-          <w:color w:val="0000ff"/>
-          <w:sz w:val="18"/>
-          <w:szCs w:val="18"/>
-          <w:rtl w:val="0"/>
-        </w:rPr>
-        <w:t xml:space="preserve">tl</w:t>
-      </w:r>
-      <w:r>
-        <w:rPr>
-          <w:rFonts w:ascii="Courier New" w:cs="Courier New" w:eastAsia="Courier New" w:hAnsi="Courier New"/>
-          <w:b w:val="0"/>
-          <w:color w:val="0000ff"/>
-          <w:sz w:val="18"/>
-          <w:szCs w:val="18"/>
-          <w:rtl w:val="0"/>
-        </w:rPr>
-        <w:t xml:space="preserve">&gt;</w:t>
+        <w:t xml:space="preserve">&lt;/m&gt;</w:t>
       </w:r>
       <w:r>
         <w:rPr>
@@ -2170,7 +2147,24 @@
           <w:color w:val="000000"/>
           <w:rtl w:val="0"/>
         </w:rPr>
-        <w:t xml:space="preserve">haulde Et affin que les aisles</w:t>
+        <w:t xml:space="preserve">haulde</w:t>
+      </w:r>
+      <w:r>
+        <w:rPr>
+          <w:rFonts w:ascii="Courier New" w:cs="Courier New" w:eastAsia="Courier New" w:hAnsi="Courier New"/>
+          <w:color w:val="0000ff"/>
+          <w:sz w:val="18"/>
+          <w:szCs w:val="18"/>
+          <w:rtl w:val="0"/>
+        </w:rPr>
+        <w:t xml:space="preserve">&lt;/tl&gt;</w:t>
+      </w:r>
+      <w:r>
+        <w:rPr>
+          <w:color w:val="000000"/>
+          <w:rtl w:val="0"/>
+        </w:rPr>
+        <w:t xml:space="preserve"> Et affin que les aisles</w:t>
       </w:r>
       <w:r>
         <w:rPr>
@@ -2327,7 +2321,41 @@
           <w:color w:val="000000"/>
           <w:rtl w:val="0"/>
         </w:rPr>
-        <w:t xml:space="preserve">avecq un petit </w:t>
+        <w:t xml:space="preserve">avecq un</w:t>
+      </w:r>
+      <w:r>
+        <w:rPr>
+          <w:rFonts w:ascii="Courier New" w:cs="Courier New" w:eastAsia="Courier New" w:hAnsi="Courier New"/>
+          <w:color w:val="0000ff"/>
+          <w:sz w:val="18"/>
+          <w:szCs w:val="18"/>
+          <w:rtl w:val="0"/>
+        </w:rPr>
+        <w:t xml:space="preserve"> &lt;tl&gt;</w:t>
+      </w:r>
+      <w:r>
+        <w:rPr>
+          <w:color w:val="000000"/>
+          <w:rtl w:val="0"/>
+        </w:rPr>
+        <w:t xml:space="preserve">petit pinceau</w:t>
+      </w:r>
+      <w:r>
+        <w:rPr>
+          <w:rFonts w:ascii="Courier New" w:cs="Courier New" w:eastAsia="Courier New" w:hAnsi="Courier New"/>
+          <w:color w:val="0000ff"/>
+          <w:sz w:val="18"/>
+          <w:szCs w:val="18"/>
+          <w:rtl w:val="0"/>
+        </w:rPr>
+        <w:t xml:space="preserve">&lt;/tl&gt;</w:t>
+      </w:r>
+      <w:r>
+        <w:rPr>
+          <w:color w:val="000000"/>
+          <w:rtl w:val="0"/>
+        </w:rPr>
+        <w:t xml:space="preserve"> Et avecq la mesme </w:t>
       </w:r>
       <w:r>
         <w:rPr>
@@ -2344,7 +2372,101 @@
           <w:color w:val="000000"/>
           <w:rtl w:val="0"/>
         </w:rPr>
-        <w:t xml:space="preserve">pinceau</w:t>
+        <w:t xml:space="preserve">poincte</w:t>
+      </w:r>
+      <w:r>
+        <w:rPr>
+          <w:rFonts w:ascii="Courier New" w:cs="Courier New" w:eastAsia="Courier New" w:hAnsi="Courier New"/>
+          <w:color w:val="a9a9a9"/>
+          <w:sz w:val="18"/>
+          <w:szCs w:val="18"/>
+          <w:rtl w:val="0"/>
+        </w:rPr>
+        <w:t xml:space="preserve">&lt;lb/&gt;</w:t>
+      </w:r>
+      <w:r>
+        <w:rPr>
+          <w:rtl w:val="0"/>
+        </w:rPr>
+      </w:r>
+    </w:p>
+    <w:p>
+      <w:pPr>
+        <w:keepNext w:val="0"/>
+        <w:keepLines w:val="0"/>
+        <w:widowControl w:val="0"/>
+        <w:pBdr>
+          <w:top w:space="0" w:sz="0" w:val="nil"/>
+          <w:left w:space="0" w:sz="0" w:val="nil"/>
+          <w:bottom w:space="0" w:sz="0" w:val="nil"/>
+          <w:right w:space="0" w:sz="0" w:val="nil"/>
+          <w:between w:space="0" w:sz="0" w:val="nil"/>
+        </w:pBdr>
+        <w:shd w:fill="auto" w:val="clear"/>
+        <w:contextualSpacing w:val="0"/>
+        <w:rPr>
+          <w:b w:val="0"/>
+          <w:color w:val="000000"/>
+        </w:rPr>
+      </w:pPr>
+      <w:r>
+        <w:rPr>
+          <w:color w:val="000000"/>
+          <w:rtl w:val="0"/>
+        </w:rPr>
+        <w:t xml:space="preserve">de </w:t>
+      </w:r>
+      <w:r>
+        <w:rPr>
+          <w:rFonts w:ascii="Courier New" w:cs="Courier New" w:eastAsia="Courier New" w:hAnsi="Courier New"/>
+          <w:color w:val="0000ff"/>
+          <w:sz w:val="18"/>
+          <w:szCs w:val="18"/>
+          <w:rtl w:val="0"/>
+        </w:rPr>
+        <w:t xml:space="preserve">&lt;m&gt;</w:t>
+      </w:r>
+      <w:r>
+        <w:rPr>
+          <w:b w:val="0"/>
+          <w:color w:val="000000"/>
+          <w:rtl w:val="0"/>
+        </w:rPr>
+        <w:t xml:space="preserve">f</w:t>
+      </w:r>
+      <w:r>
+        <w:rPr>
+          <w:b w:val="0"/>
+          <w:color w:val="000000"/>
+          <w:rtl w:val="0"/>
+        </w:rPr>
+        <w:t xml:space="preserve">il de fer</w:t>
+      </w:r>
+      <w:r>
+        <w:rPr>
+          <w:rFonts w:ascii="Courier New" w:cs="Courier New" w:eastAsia="Courier New" w:hAnsi="Courier New"/>
+          <w:b w:val="0"/>
+          <w:color w:val="0000ff"/>
+          <w:sz w:val="18"/>
+          <w:szCs w:val="18"/>
+          <w:rtl w:val="0"/>
+        </w:rPr>
+        <w:t xml:space="preserve">&lt;/m&gt;</w:t>
+      </w:r>
+      <w:r>
+        <w:rPr>
+          <w:b w:val="0"/>
+          <w:color w:val="000000"/>
+          <w:rtl w:val="0"/>
+        </w:rPr>
+        <w:t xml:space="preserve"> c</w:t>
+      </w:r>
+      <w:r>
+        <w:rPr>
+          <w:color w:val="000000"/>
+          <w:rtl w:val="0"/>
+        </w:rPr>
+        <w:t xml:space="preserve">hault</w:t>
       </w:r>
       <w:r>
         <w:rPr>
@@ -2355,145 +2477,6 @@
           <w:rtl w:val="0"/>
         </w:rPr>
         <w:t xml:space="preserve">&lt;/tl&gt;</w:t>
-      </w:r>
-      <w:r>
-        <w:rPr>
-          <w:color w:val="000000"/>
-          <w:rtl w:val="0"/>
-        </w:rPr>
-        <w:t xml:space="preserve"> Et avecq la mesme </w:t>
-      </w:r>
-      <w:r>
-        <w:rPr>
-          <w:rFonts w:ascii="Courier New" w:cs="Courier New" w:eastAsia="Courier New" w:hAnsi="Courier New"/>
-          <w:color w:val="0000ff"/>
-          <w:sz w:val="18"/>
-          <w:szCs w:val="18"/>
-          <w:rtl w:val="0"/>
-        </w:rPr>
-        <w:t xml:space="preserve">&lt;tl&gt;</w:t>
-      </w:r>
-      <w:r>
-        <w:rPr>
-          <w:color w:val="000000"/>
-          <w:rtl w:val="0"/>
-        </w:rPr>
-        <w:t xml:space="preserve">poincte</w:t>
-      </w:r>
-      <w:r>
-        <w:rPr>
-          <w:rFonts w:ascii="Courier New" w:cs="Courier New" w:eastAsia="Courier New" w:hAnsi="Courier New"/>
-          <w:color w:val="a9a9a9"/>
-          <w:sz w:val="18"/>
-          <w:szCs w:val="18"/>
-          <w:rtl w:val="0"/>
-        </w:rPr>
-        <w:t xml:space="preserve">&lt;lb/&gt;</w:t>
-      </w:r>
-      <w:r>
-        <w:rPr>
-          <w:rtl w:val="0"/>
-        </w:rPr>
-      </w:r>
-    </w:p>
-    <w:p>
-      <w:pPr>
-        <w:keepNext w:val="0"/>
-        <w:keepLines w:val="0"/>
-        <w:widowControl w:val="0"/>
-        <w:pBdr>
-          <w:top w:space="0" w:sz="0" w:val="nil"/>
-          <w:left w:space="0" w:sz="0" w:val="nil"/>
-          <w:bottom w:space="0" w:sz="0" w:val="nil"/>
-          <w:right w:space="0" w:sz="0" w:val="nil"/>
-          <w:between w:space="0" w:sz="0" w:val="nil"/>
-        </w:pBdr>
-        <w:shd w:fill="auto" w:val="clear"/>
-        <w:contextualSpacing w:val="0"/>
-        <w:rPr>
-          <w:b w:val="0"/>
-          <w:color w:val="000000"/>
-        </w:rPr>
-      </w:pPr>
-      <w:r>
-        <w:rPr>
-          <w:color w:val="000000"/>
-          <w:rtl w:val="0"/>
-        </w:rPr>
-        <w:t xml:space="preserve">de </w:t>
-      </w:r>
-      <w:r>
-        <w:rPr>
-          <w:rFonts w:ascii="Courier New" w:cs="Courier New" w:eastAsia="Courier New" w:hAnsi="Courier New"/>
-          <w:color w:val="0000ff"/>
-          <w:sz w:val="18"/>
-          <w:szCs w:val="18"/>
-          <w:rtl w:val="0"/>
-        </w:rPr>
-        <w:t xml:space="preserve">&lt;m&gt;</w:t>
-      </w:r>
-      <w:r>
-        <w:rPr>
-          <w:b w:val="0"/>
-          <w:color w:val="000000"/>
-          <w:rtl w:val="0"/>
-        </w:rPr>
-        <w:t xml:space="preserve">f</w:t>
-      </w:r>
-      <w:r>
-        <w:rPr>
-          <w:b w:val="0"/>
-          <w:color w:val="000000"/>
-          <w:rtl w:val="0"/>
-        </w:rPr>
-        <w:t xml:space="preserve">il de fer</w:t>
-      </w:r>
-      <w:r>
-        <w:rPr>
-          <w:rFonts w:ascii="Courier New" w:cs="Courier New" w:eastAsia="Courier New" w:hAnsi="Courier New"/>
-          <w:b w:val="0"/>
-          <w:color w:val="0000ff"/>
-          <w:sz w:val="18"/>
-          <w:szCs w:val="18"/>
-          <w:rtl w:val="0"/>
-        </w:rPr>
-        <w:t xml:space="preserve">&lt;/m&gt;&lt;/</w:t>
-      </w:r>
-      <w:r>
-        <w:rPr>
-          <w:rFonts w:ascii="Courier New" w:cs="Courier New" w:eastAsia="Courier New" w:hAnsi="Courier New"/>
-          <w:color w:val="0000ff"/>
-          <w:sz w:val="18"/>
-          <w:szCs w:val="18"/>
-          <w:rtl w:val="0"/>
-        </w:rPr>
-        <w:t xml:space="preserve">tl</w:t>
-      </w:r>
-      <w:r>
-        <w:rPr>
-          <w:rFonts w:ascii="Courier New" w:cs="Courier New" w:eastAsia="Courier New" w:hAnsi="Courier New"/>
-          <w:b w:val="0"/>
-          <w:color w:val="0000ff"/>
-          <w:sz w:val="18"/>
-          <w:szCs w:val="18"/>
-          <w:rtl w:val="0"/>
-        </w:rPr>
-        <w:t xml:space="preserve">&gt;</w:t>
-      </w:r>
-      <w:r>
-        <w:rPr>
-          <w:b w:val="0"/>
-          <w:color w:val="000000"/>
-          <w:rtl w:val="0"/>
-        </w:rPr>
-        <w:t xml:space="preserve"> c</w:t>
-      </w:r>
-      <w:r>
-        <w:rPr>
-          <w:color w:val="000000"/>
-          <w:rtl w:val="0"/>
-        </w:rPr>
-        <w:t xml:space="preserve">hault</w:t>
       </w:r>
       <w:r>
         <w:rPr>
@@ -5234,7 +5217,7 @@
         <w:rPr>
           <w:rtl w:val="0"/>
         </w:rPr>
-        <w:t xml:space="preserve">left-top</w:t>
+        <w:t xml:space="preserve">left-middle</w:t>
       </w:r>
       <w:r>
         <w:rPr>
@@ -5567,16 +5550,6 @@
           <w:rtl w:val="0"/>
         </w:rPr>
         <w:t xml:space="preserve">naturel</w:t>
-      </w:r>
-      <w:r>
-        <w:rPr>
-          <w:rFonts w:ascii="Courier New" w:cs="Courier New" w:eastAsia="Courier New" w:hAnsi="Courier New"/>
-          <w:color w:val="7f6000"/>
-          <w:sz w:val="18"/>
-          <w:szCs w:val="18"/>
-          <w:rtl w:val="0"/>
-        </w:rPr>
-        <w:t xml:space="preserve">&lt;/ab&gt;</w:t>
       </w:r>
       <w:r>
         <w:rPr>
@@ -5730,7 +5703,12 @@
         </w:pBdr>
         <w:shd w:fill="auto" w:val="clear"/>
         <w:contextualSpacing w:val="0"/>
-        <w:rPr/>
+        <w:rPr>
+          <w:rFonts w:ascii="Courier New" w:cs="Courier New" w:eastAsia="Courier New" w:hAnsi="Courier New"/>
+          <w:color w:val="0000ff"/>
+          <w:sz w:val="18"/>
+          <w:szCs w:val="18"/>
+        </w:rPr>
       </w:pPr>
       <w:r>
         <w:rPr>
@@ -5742,11 +5720,6 @@
         </w:rPr>
         <w:t xml:space="preserve">&lt;/figure&gt;</w:t>
       </w:r>
-      <w:r>
-        <w:rPr>
-          <w:rtl w:val="0"/>
-        </w:rPr>
-      </w:r>
     </w:p>
     <w:p>
       <w:pPr>
@@ -5777,6 +5750,43 @@
           <w:szCs w:val="18"/>
           <w:rtl w:val="0"/>
         </w:rPr>
+        <w:t xml:space="preserve">&lt;/ab&gt;</w:t>
+      </w:r>
+      <w:r>
+        <w:rPr>
+          <w:rtl w:val="0"/>
+        </w:rPr>
+      </w:r>
+    </w:p>
+    <w:p>
+      <w:pPr>
+        <w:keepNext w:val="0"/>
+        <w:keepLines w:val="0"/>
+        <w:widowControl w:val="0"/>
+        <w:pBdr>
+          <w:top w:space="0" w:sz="0" w:val="nil"/>
+          <w:left w:space="0" w:sz="0" w:val="nil"/>
+          <w:bottom w:space="0" w:sz="0" w:val="nil"/>
+          <w:right w:space="0" w:sz="0" w:val="nil"/>
+          <w:between w:space="0" w:sz="0" w:val="nil"/>
+        </w:pBdr>
+        <w:shd w:fill="auto" w:val="clear"/>
+        <w:contextualSpacing w:val="0"/>
+        <w:rPr>
+          <w:rFonts w:ascii="Courier New" w:cs="Courier New" w:eastAsia="Courier New" w:hAnsi="Courier New"/>
+          <w:color w:val="0000ff"/>
+          <w:sz w:val="18"/>
+          <w:szCs w:val="18"/>
+        </w:rPr>
+      </w:pPr>
+      <w:r>
+        <w:rPr>
+          <w:rFonts w:ascii="Courier New" w:cs="Courier New" w:eastAsia="Courier New" w:hAnsi="Courier New"/>
+          <w:color w:val="7f6000"/>
+          <w:sz w:val="18"/>
+          <w:szCs w:val="18"/>
+          <w:rtl w:val="0"/>
+        </w:rPr>
         <w:t xml:space="preserve">&lt;ab&gt;</w:t>
       </w:r>
       <w:r>
@@ -5800,7 +5810,7 @@
         <w:rPr>
           <w:rtl w:val="0"/>
         </w:rPr>
-        <w:t xml:space="preserve">left-top</w:t>
+        <w:t xml:space="preserve">left-middle</w:t>
       </w:r>
       <w:r>
         <w:rPr>
@@ -6179,7 +6189,20 @@
           <w:color w:val="000000"/>
           <w:rtl w:val="0"/>
         </w:rPr>
-        <w:t xml:space="preserve">verdesun et transparen</w:t>
+        <w:t xml:space="preserve">verdes</w:t>
+      </w:r>
+      <w:r>
+        <w:rPr>
+          <w:rtl w:val="0"/>
+        </w:rPr>
+        <w:t xml:space="preserve">i</w:t>
+      </w:r>
+      <w:r>
+        <w:rPr>
+          <w:color w:val="000000"/>
+          <w:rtl w:val="0"/>
+        </w:rPr>
+        <w:t xml:space="preserve">n et transparen</w:t>
       </w:r>
       <w:commentRangeStart w:id="0"/>
       <w:r>
@@ -7090,55 +7113,105 @@
     </w:p>
     <w:p>
       <w:pPr>
-        <w:widowControl w:val="0"/>
-        <w:pBdr>
-          <w:top w:space="0" w:sz="0" w:val="nil"/>
-          <w:left w:space="0" w:sz="0" w:val="nil"/>
-          <w:bottom w:space="0" w:sz="0" w:val="nil"/>
-          <w:right w:space="0" w:sz="0" w:val="nil"/>
-          <w:between w:space="0" w:sz="0" w:val="nil"/>
-        </w:pBdr>
-        <w:shd w:fill="auto" w:val="clear"/>
-        <w:contextualSpacing w:val="0"/>
+        <w:keepNext w:val="0"/>
+        <w:keepLines w:val="0"/>
+        <w:widowControl w:val="0"/>
+        <w:pBdr>
+          <w:top w:space="0" w:sz="0" w:val="nil"/>
+          <w:left w:space="0" w:sz="0" w:val="nil"/>
+          <w:bottom w:space="0" w:sz="0" w:val="nil"/>
+          <w:right w:space="0" w:sz="0" w:val="nil"/>
+          <w:between w:space="0" w:sz="0" w:val="nil"/>
+        </w:pBdr>
+        <w:shd w:fill="auto" w:val="clear"/>
+        <w:contextualSpacing w:val="0"/>
+        <w:rPr>
+          <w:color w:val="000000"/>
+        </w:rPr>
+      </w:pPr>
+      <w:r>
         <w:rPr>
           <w:rFonts w:ascii="Courier New" w:cs="Courier New" w:eastAsia="Courier New" w:hAnsi="Courier New"/>
           <w:color w:val="7f6000"/>
           <w:sz w:val="18"/>
           <w:szCs w:val="18"/>
-        </w:rPr>
-      </w:pPr>
-      <w:r>
-        <w:rPr>
-          <w:rFonts w:ascii="Courier New" w:cs="Courier New" w:eastAsia="Courier New" w:hAnsi="Courier New"/>
-          <w:color w:val="0000ff"/>
-          <w:sz w:val="18"/>
-          <w:szCs w:val="18"/>
-          <w:rtl w:val="0"/>
-        </w:rPr>
-        <w:t xml:space="preserve">&lt;figure/&gt;</w:t>
-      </w:r>
-      <w:r>
-        <w:rPr>
-          <w:rtl w:val="0"/>
-        </w:rPr>
-      </w:r>
-    </w:p>
-    <w:p>
-      <w:pPr>
-        <w:keepNext w:val="0"/>
-        <w:keepLines w:val="0"/>
-        <w:widowControl w:val="0"/>
-        <w:pBdr>
-          <w:top w:space="0" w:sz="0" w:val="nil"/>
-          <w:left w:space="0" w:sz="0" w:val="nil"/>
-          <w:bottom w:space="0" w:sz="0" w:val="nil"/>
-          <w:right w:space="0" w:sz="0" w:val="nil"/>
-          <w:between w:space="0" w:sz="0" w:val="nil"/>
-        </w:pBdr>
-        <w:shd w:fill="auto" w:val="clear"/>
-        <w:contextualSpacing w:val="0"/>
-        <w:rPr>
-          <w:color w:val="000000"/>
+          <w:rtl w:val="0"/>
+        </w:rPr>
+        <w:t xml:space="preserve">&lt;/ab&gt;</w:t>
+      </w:r>
+      <w:r>
+        <w:rPr>
+          <w:rtl w:val="0"/>
+        </w:rPr>
+      </w:r>
+    </w:p>
+    <w:p>
+      <w:pPr>
+        <w:keepNext w:val="0"/>
+        <w:keepLines w:val="0"/>
+        <w:widowControl w:val="0"/>
+        <w:pBdr>
+          <w:top w:space="0" w:sz="0" w:val="nil"/>
+          <w:left w:space="0" w:sz="0" w:val="nil"/>
+          <w:bottom w:space="0" w:sz="0" w:val="nil"/>
+          <w:right w:space="0" w:sz="0" w:val="nil"/>
+          <w:between w:space="0" w:sz="0" w:val="nil"/>
+        </w:pBdr>
+        <w:shd w:fill="auto" w:val="clear"/>
+        <w:contextualSpacing w:val="0"/>
+        <w:rPr>
+          <w:color w:val="000000"/>
+        </w:rPr>
+      </w:pPr>
+      <w:r>
+        <w:rPr>
+          <w:rtl w:val="0"/>
+        </w:rPr>
+      </w:r>
+    </w:p>
+    <w:p>
+      <w:pPr>
+        <w:keepNext w:val="0"/>
+        <w:keepLines w:val="0"/>
+        <w:widowControl w:val="0"/>
+        <w:pBdr>
+          <w:top w:space="0" w:sz="0" w:val="nil"/>
+          <w:left w:space="0" w:sz="0" w:val="nil"/>
+          <w:bottom w:space="0" w:sz="0" w:val="nil"/>
+          <w:right w:space="0" w:sz="0" w:val="nil"/>
+          <w:between w:space="0" w:sz="0" w:val="nil"/>
+        </w:pBdr>
+        <w:shd w:fill="auto" w:val="clear"/>
+        <w:contextualSpacing w:val="0"/>
+        <w:rPr>
+          <w:color w:val="000000"/>
+        </w:rPr>
+      </w:pPr>
+      <w:r>
+        <w:rPr>
+          <w:rtl w:val="0"/>
+        </w:rPr>
+      </w:r>
+    </w:p>
+    <w:p>
+      <w:pPr>
+        <w:keepNext w:val="0"/>
+        <w:keepLines w:val="0"/>
+        <w:widowControl w:val="0"/>
+        <w:pBdr>
+          <w:top w:space="0" w:sz="0" w:val="nil"/>
+          <w:left w:space="0" w:sz="0" w:val="nil"/>
+          <w:bottom w:space="0" w:sz="0" w:val="nil"/>
+          <w:right w:space="0" w:sz="0" w:val="nil"/>
+          <w:between w:space="0" w:sz="0" w:val="nil"/>
+        </w:pBdr>
+        <w:shd w:fill="auto" w:val="clear"/>
+        <w:contextualSpacing w:val="0"/>
+        <w:rPr>
+          <w:rFonts w:ascii="Courier New" w:cs="Courier New" w:eastAsia="Courier New" w:hAnsi="Courier New"/>
+          <w:color w:val="0000ff"/>
+          <w:sz w:val="18"/>
+          <w:szCs w:val="18"/>
         </w:rPr>
       </w:pPr>
       <w:r>
@@ -7149,83 +7222,15 @@
           <w:szCs w:val="18"/>
           <w:rtl w:val="0"/>
         </w:rPr>
-        <w:t xml:space="preserve">&lt;/ab&gt;</w:t>
-      </w:r>
-      <w:r>
-        <w:rPr>
-          <w:rtl w:val="0"/>
-        </w:rPr>
-      </w:r>
-    </w:p>
-    <w:p>
-      <w:pPr>
-        <w:keepNext w:val="0"/>
-        <w:keepLines w:val="0"/>
-        <w:widowControl w:val="0"/>
-        <w:pBdr>
-          <w:top w:space="0" w:sz="0" w:val="nil"/>
-          <w:left w:space="0" w:sz="0" w:val="nil"/>
-          <w:bottom w:space="0" w:sz="0" w:val="nil"/>
-          <w:right w:space="0" w:sz="0" w:val="nil"/>
-          <w:between w:space="0" w:sz="0" w:val="nil"/>
-        </w:pBdr>
-        <w:shd w:fill="auto" w:val="clear"/>
-        <w:contextualSpacing w:val="0"/>
-        <w:rPr>
-          <w:color w:val="000000"/>
-        </w:rPr>
-      </w:pPr>
-      <w:r>
-        <w:rPr>
-          <w:rtl w:val="0"/>
-        </w:rPr>
-      </w:r>
-    </w:p>
-    <w:p>
-      <w:pPr>
-        <w:keepNext w:val="0"/>
-        <w:keepLines w:val="0"/>
-        <w:widowControl w:val="0"/>
-        <w:pBdr>
-          <w:top w:space="0" w:sz="0" w:val="nil"/>
-          <w:left w:space="0" w:sz="0" w:val="nil"/>
-          <w:bottom w:space="0" w:sz="0" w:val="nil"/>
-          <w:right w:space="0" w:sz="0" w:val="nil"/>
-          <w:between w:space="0" w:sz="0" w:val="nil"/>
-        </w:pBdr>
-        <w:shd w:fill="auto" w:val="clear"/>
-        <w:contextualSpacing w:val="0"/>
-        <w:rPr>
-          <w:color w:val="000000"/>
-        </w:rPr>
-      </w:pPr>
-      <w:r>
-        <w:rPr>
-          <w:rtl w:val="0"/>
-        </w:rPr>
-      </w:r>
-    </w:p>
-    <w:p>
-      <w:pPr>
-        <w:keepNext w:val="0"/>
-        <w:keepLines w:val="0"/>
-        <w:widowControl w:val="0"/>
-        <w:pBdr>
-          <w:top w:space="0" w:sz="0" w:val="nil"/>
-          <w:left w:space="0" w:sz="0" w:val="nil"/>
-          <w:bottom w:space="0" w:sz="0" w:val="nil"/>
-          <w:right w:space="0" w:sz="0" w:val="nil"/>
-          <w:between w:space="0" w:sz="0" w:val="nil"/>
-        </w:pBdr>
-        <w:shd w:fill="auto" w:val="clear"/>
-        <w:contextualSpacing w:val="0"/>
-        <w:rPr>
-          <w:rFonts w:ascii="Courier New" w:cs="Courier New" w:eastAsia="Courier New" w:hAnsi="Courier New"/>
-          <w:color w:val="0000ff"/>
-          <w:sz w:val="18"/>
-          <w:szCs w:val="18"/>
-        </w:rPr>
-      </w:pPr>
+        <w:t xml:space="preserve">&lt;ab&gt;</w:t>
+      </w:r>
+      <w:r>
+        <w:rPr>
+          <w:color w:val="000000"/>
+          <w:rtl w:val="0"/>
+        </w:rPr>
+        <w:br w:type="textWrapping"/>
+      </w:r>
       <w:r>
         <w:rPr>
           <w:rFonts w:ascii="Courier New" w:cs="Courier New" w:eastAsia="Courier New" w:hAnsi="Courier New"/>
@@ -7234,30 +7239,13 @@
           <w:szCs w:val="18"/>
           <w:rtl w:val="0"/>
         </w:rPr>
-        <w:t xml:space="preserve">&lt;ab&gt;</w:t>
-      </w:r>
-      <w:r>
-        <w:rPr>
-          <w:color w:val="000000"/>
-          <w:rtl w:val="0"/>
-        </w:rPr>
-        <w:br w:type="textWrapping"/>
-      </w:r>
-      <w:r>
-        <w:rPr>
-          <w:rFonts w:ascii="Courier New" w:cs="Courier New" w:eastAsia="Courier New" w:hAnsi="Courier New"/>
-          <w:color w:val="7f6000"/>
-          <w:sz w:val="18"/>
-          <w:szCs w:val="18"/>
-          <w:rtl w:val="0"/>
-        </w:rPr>
         <w:t xml:space="preserve">&lt;margin&gt;</w:t>
       </w:r>
       <w:r>
         <w:rPr>
           <w:rtl w:val="0"/>
         </w:rPr>
-        <w:t xml:space="preserve">left-bottom</w:t>
+        <w:t xml:space="preserve">left-middle</w:t>
       </w:r>
       <w:r>
         <w:rPr>
@@ -8910,6 +8898,16 @@
       <w:r>
         <w:rPr>
           <w:rFonts w:ascii="Courier New" w:cs="Courier New" w:eastAsia="Courier New" w:hAnsi="Courier New"/>
+          <w:color w:val="0000ff"/>
+          <w:sz w:val="18"/>
+          <w:szCs w:val="18"/>
+          <w:rtl w:val="0"/>
+        </w:rPr>
+        <w:t xml:space="preserve">&lt;df&gt;</w:t>
+      </w:r>
+      <w:r>
+        <w:rPr>
+          <w:rFonts w:ascii="Courier New" w:cs="Courier New" w:eastAsia="Courier New" w:hAnsi="Courier New"/>
           <w:b w:val="0"/>
           <w:color w:val="0000ff"/>
           <w:sz w:val="18"/>
@@ -8942,10 +8940,155 @@
           <w:szCs w:val="18"/>
           <w:rtl w:val="0"/>
         </w:rPr>
+        <w:t xml:space="preserve">&lt;/m&gt;&lt;/df&gt;</w:t>
+      </w:r>
+      <w:r>
+        <w:rPr>
+          <w:b w:val="0"/>
+          <w:color w:val="000000"/>
+          <w:rtl w:val="0"/>
+        </w:rPr>
+        <w:t xml:space="preserve"> </w:t>
+      </w:r>
+      <w:r>
+        <w:rPr>
+          <w:color w:val="000000"/>
+          <w:rtl w:val="0"/>
+        </w:rPr>
+        <w:t xml:space="preserve">qui est </w:t>
+      </w:r>
+      <w:r>
+        <w:rPr>
+          <w:rFonts w:ascii="Courier New" w:cs="Courier New" w:eastAsia="Courier New" w:hAnsi="Courier New"/>
+          <w:b w:val="0"/>
+          <w:color w:val="0000ff"/>
+          <w:sz w:val="18"/>
+          <w:szCs w:val="18"/>
+          <w:rtl w:val="0"/>
+        </w:rPr>
+        <w:t xml:space="preserve">&lt;m&gt;</w:t>
+      </w:r>
+      <w:r>
+        <w:rPr>
+          <w:b w:val="0"/>
+          <w:color w:val="000000"/>
+          <w:rtl w:val="0"/>
+        </w:rPr>
+        <w:t xml:space="preserve">c</w:t>
+      </w:r>
+      <w:r>
+        <w:rPr>
+          <w:b w:val="0"/>
+          <w:color w:val="000000"/>
+          <w:rtl w:val="0"/>
+        </w:rPr>
+        <w:t xml:space="preserve">ire b</w:t>
+      </w:r>
+      <w:r>
+        <w:rPr>
+          <w:color w:val="000000"/>
+          <w:rtl w:val="0"/>
+        </w:rPr>
+        <w:t xml:space="preserve">lanche</w:t>
+      </w:r>
+      <w:r>
+        <w:rPr>
+          <w:rFonts w:ascii="Courier New" w:cs="Courier New" w:eastAsia="Courier New" w:hAnsi="Courier New"/>
+          <w:color w:val="0000ff"/>
+          <w:sz w:val="18"/>
+          <w:szCs w:val="18"/>
+          <w:rtl w:val="0"/>
+        </w:rPr>
         <w:t xml:space="preserve">&lt;/m&gt;</w:t>
       </w:r>
       <w:r>
         <w:rPr>
+          <w:color w:val="000000"/>
+          <w:rtl w:val="0"/>
+        </w:rPr>
+        <w:t xml:space="preserve"> meslee</w:t>
+      </w:r>
+      <w:r>
+        <w:rPr>
+          <w:rFonts w:ascii="Courier New" w:cs="Courier New" w:eastAsia="Courier New" w:hAnsi="Courier New"/>
+          <w:color w:val="a9a9a9"/>
+          <w:sz w:val="18"/>
+          <w:szCs w:val="18"/>
+          <w:rtl w:val="0"/>
+        </w:rPr>
+        <w:t xml:space="preserve">&lt;lb/&gt;</w:t>
+      </w:r>
+      <w:r>
+        <w:rPr>
+          <w:rtl w:val="0"/>
+        </w:rPr>
+      </w:r>
+    </w:p>
+    <w:p>
+      <w:pPr>
+        <w:keepNext w:val="0"/>
+        <w:keepLines w:val="0"/>
+        <w:widowControl w:val="0"/>
+        <w:pBdr>
+          <w:top w:space="0" w:sz="0" w:val="nil"/>
+          <w:left w:space="0" w:sz="0" w:val="nil"/>
+          <w:bottom w:space="0" w:sz="0" w:val="nil"/>
+          <w:right w:space="0" w:sz="0" w:val="nil"/>
+          <w:between w:space="0" w:sz="0" w:val="nil"/>
+        </w:pBdr>
+        <w:shd w:fill="auto" w:val="clear"/>
+        <w:contextualSpacing w:val="0"/>
+        <w:rPr>
+          <w:color w:val="000000"/>
+        </w:rPr>
+      </w:pPr>
+      <w:r>
+        <w:rPr>
+          <w:color w:val="000000"/>
+          <w:rtl w:val="0"/>
+        </w:rPr>
+        <w:t xml:space="preserve">de beaucoup de </w:t>
+      </w:r>
+      <w:r>
+        <w:rPr>
+          <w:rFonts w:ascii="Courier New" w:cs="Courier New" w:eastAsia="Courier New" w:hAnsi="Courier New"/>
+          <w:b w:val="0"/>
+          <w:color w:val="0000ff"/>
+          <w:sz w:val="18"/>
+          <w:szCs w:val="18"/>
+          <w:rtl w:val="0"/>
+        </w:rPr>
+        <w:t xml:space="preserve">&lt;m&gt;</w:t>
+      </w:r>
+      <w:r>
+        <w:rPr>
+          <w:b w:val="0"/>
+          <w:color w:val="000000"/>
+          <w:rtl w:val="0"/>
+        </w:rPr>
+        <w:t xml:space="preserve">c</w:t>
+      </w:r>
+      <w:r>
+        <w:rPr>
+          <w:b w:val="0"/>
+          <w:color w:val="000000"/>
+          <w:rtl w:val="0"/>
+        </w:rPr>
+        <w:t xml:space="preserve">eruse</w:t>
+      </w:r>
+      <w:r>
+        <w:rPr>
+          <w:rFonts w:ascii="Courier New" w:cs="Courier New" w:eastAsia="Courier New" w:hAnsi="Courier New"/>
+          <w:b w:val="0"/>
+          <w:color w:val="0000ff"/>
+          <w:sz w:val="18"/>
+          <w:szCs w:val="18"/>
+          <w:rtl w:val="0"/>
+        </w:rPr>
+        <w:t xml:space="preserve">&lt;/m&gt;</w:t>
+      </w:r>
+      <w:r>
+        <w:rPr>
           <w:b w:val="0"/>
           <w:color w:val="000000"/>
           <w:rtl w:val="0"/>
@@ -8957,7 +9100,7 @@
           <w:color w:val="000000"/>
           <w:rtl w:val="0"/>
         </w:rPr>
-        <w:t xml:space="preserve">qui est </w:t>
+        <w:t xml:space="preserve">ou </w:t>
       </w:r>
       <w:r>
         <w:rPr>
@@ -8976,26 +9119,20 @@
           <w:color w:val="000000"/>
           <w:rtl w:val="0"/>
         </w:rPr>
-        <w:t xml:space="preserve">c</w:t>
-      </w:r>
-      <w:r>
-        <w:rPr>
-          <w:b w:val="0"/>
-          <w:color w:val="000000"/>
-          <w:rtl w:val="0"/>
-        </w:rPr>
-        <w:t xml:space="preserve">ire b</w:t>
-      </w:r>
-      <w:r>
-        <w:rPr>
-          <w:color w:val="000000"/>
-          <w:rtl w:val="0"/>
-        </w:rPr>
-        <w:t xml:space="preserve">lanche</w:t>
-      </w:r>
-      <w:r>
-        <w:rPr>
-          <w:rFonts w:ascii="Courier New" w:cs="Courier New" w:eastAsia="Courier New" w:hAnsi="Courier New"/>
+        <w:t xml:space="preserve">b</w:t>
+      </w:r>
+      <w:r>
+        <w:rPr>
+          <w:b w:val="0"/>
+          <w:color w:val="000000"/>
+          <w:rtl w:val="0"/>
+        </w:rPr>
+        <w:t xml:space="preserve">lanc de plomb</w:t>
+      </w:r>
+      <w:r>
+        <w:rPr>
+          <w:rFonts w:ascii="Courier New" w:cs="Courier New" w:eastAsia="Courier New" w:hAnsi="Courier New"/>
+          <w:b w:val="0"/>
           <w:color w:val="0000ff"/>
           <w:sz w:val="18"/>
           <w:szCs w:val="18"/>
@@ -9005,56 +9142,39 @@
       </w:r>
       <w:r>
         <w:rPr>
-          <w:color w:val="000000"/>
-          <w:rtl w:val="0"/>
-        </w:rPr>
-        <w:t xml:space="preserve"> meslee</w:t>
-      </w:r>
-      <w:r>
-        <w:rPr>
-          <w:rFonts w:ascii="Courier New" w:cs="Courier New" w:eastAsia="Courier New" w:hAnsi="Courier New"/>
-          <w:color w:val="a9a9a9"/>
-          <w:sz w:val="18"/>
-          <w:szCs w:val="18"/>
-          <w:rtl w:val="0"/>
-        </w:rPr>
-        <w:t xml:space="preserve">&lt;lb/&gt;</w:t>
-      </w:r>
-      <w:r>
-        <w:rPr>
-          <w:rtl w:val="0"/>
-        </w:rPr>
-      </w:r>
-    </w:p>
-    <w:p>
-      <w:pPr>
-        <w:keepNext w:val="0"/>
-        <w:keepLines w:val="0"/>
-        <w:widowControl w:val="0"/>
-        <w:pBdr>
-          <w:top w:space="0" w:sz="0" w:val="nil"/>
-          <w:left w:space="0" w:sz="0" w:val="nil"/>
-          <w:bottom w:space="0" w:sz="0" w:val="nil"/>
-          <w:right w:space="0" w:sz="0" w:val="nil"/>
-          <w:between w:space="0" w:sz="0" w:val="nil"/>
-        </w:pBdr>
-        <w:shd w:fill="auto" w:val="clear"/>
-        <w:contextualSpacing w:val="0"/>
-        <w:rPr>
-          <w:color w:val="000000"/>
-        </w:rPr>
-      </w:pPr>
-      <w:r>
-        <w:rPr>
-          <w:color w:val="000000"/>
-          <w:rtl w:val="0"/>
-        </w:rPr>
-        <w:t xml:space="preserve">de beaucoup de </w:t>
-      </w:r>
-      <w:r>
-        <w:rPr>
-          <w:rFonts w:ascii="Courier New" w:cs="Courier New" w:eastAsia="Courier New" w:hAnsi="Courier New"/>
-          <w:b w:val="0"/>
+          <w:b w:val="0"/>
+          <w:color w:val="000000"/>
+          <w:rtl w:val="0"/>
+        </w:rPr>
+        <w:t xml:space="preserve"> </w:t>
+      </w:r>
+      <w:r>
+        <w:rPr>
+          <w:color w:val="000000"/>
+          <w:rtl w:val="0"/>
+        </w:rPr>
+        <w:t xml:space="preserve">la parfondant avecq une </w:t>
+      </w:r>
+      <w:r>
+        <w:rPr>
+          <w:rFonts w:ascii="Courier New" w:cs="Courier New" w:eastAsia="Courier New" w:hAnsi="Courier New"/>
+          <w:color w:val="0000ff"/>
+          <w:sz w:val="18"/>
+          <w:szCs w:val="18"/>
+          <w:rtl w:val="0"/>
+        </w:rPr>
+        <w:t xml:space="preserve">&lt;tl&gt;</w:t>
+      </w:r>
+      <w:r>
+        <w:rPr>
+          <w:color w:val="000000"/>
+          <w:rtl w:val="0"/>
+        </w:rPr>
+        <w:t xml:space="preserve">poincte de </w:t>
+      </w:r>
+      <w:r>
+        <w:rPr>
+          <w:rFonts w:ascii="Courier New" w:cs="Courier New" w:eastAsia="Courier New" w:hAnsi="Courier New"/>
           <w:color w:val="0000ff"/>
           <w:sz w:val="18"/>
           <w:szCs w:val="18"/>
@@ -9064,24 +9184,14 @@
       </w:r>
       <w:r>
         <w:rPr>
-          <w:b w:val="0"/>
-          <w:color w:val="000000"/>
-          <w:rtl w:val="0"/>
-        </w:rPr>
-        <w:t xml:space="preserve">c</w:t>
-      </w:r>
-      <w:r>
-        <w:rPr>
-          <w:b w:val="0"/>
-          <w:color w:val="000000"/>
-          <w:rtl w:val="0"/>
-        </w:rPr>
-        <w:t xml:space="preserve">eruse</w:t>
-      </w:r>
-      <w:r>
-        <w:rPr>
-          <w:rFonts w:ascii="Courier New" w:cs="Courier New" w:eastAsia="Courier New" w:hAnsi="Courier New"/>
-          <w:b w:val="0"/>
+          <w:color w:val="000000"/>
+          <w:rtl w:val="0"/>
+        </w:rPr>
+        <w:t xml:space="preserve">fer</w:t>
+      </w:r>
+      <w:r>
+        <w:rPr>
+          <w:rFonts w:ascii="Courier New" w:cs="Courier New" w:eastAsia="Courier New" w:hAnsi="Courier New"/>
           <w:color w:val="0000ff"/>
           <w:sz w:val="18"/>
           <w:szCs w:val="18"/>
@@ -9091,122 +9201,27 @@
       </w:r>
       <w:r>
         <w:rPr>
-          <w:b w:val="0"/>
-          <w:color w:val="000000"/>
-          <w:rtl w:val="0"/>
-        </w:rPr>
-        <w:t xml:space="preserve"> </w:t>
-      </w:r>
-      <w:r>
-        <w:rPr>
-          <w:color w:val="000000"/>
-          <w:rtl w:val="0"/>
-        </w:rPr>
-        <w:t xml:space="preserve">ou </w:t>
-      </w:r>
-      <w:r>
-        <w:rPr>
-          <w:rFonts w:ascii="Courier New" w:cs="Courier New" w:eastAsia="Courier New" w:hAnsi="Courier New"/>
-          <w:b w:val="0"/>
-          <w:color w:val="0000ff"/>
-          <w:sz w:val="18"/>
-          <w:szCs w:val="18"/>
-          <w:rtl w:val="0"/>
-        </w:rPr>
-        <w:t xml:space="preserve">&lt;m&gt;</w:t>
-      </w:r>
-      <w:r>
-        <w:rPr>
-          <w:b w:val="0"/>
-          <w:color w:val="000000"/>
-          <w:rtl w:val="0"/>
-        </w:rPr>
-        <w:t xml:space="preserve">b</w:t>
-      </w:r>
-      <w:r>
-        <w:rPr>
-          <w:b w:val="0"/>
-          <w:color w:val="000000"/>
-          <w:rtl w:val="0"/>
-        </w:rPr>
-        <w:t xml:space="preserve">lanc de plomb</w:t>
-      </w:r>
-      <w:r>
-        <w:rPr>
-          <w:rFonts w:ascii="Courier New" w:cs="Courier New" w:eastAsia="Courier New" w:hAnsi="Courier New"/>
-          <w:b w:val="0"/>
-          <w:color w:val="0000ff"/>
-          <w:sz w:val="18"/>
-          <w:szCs w:val="18"/>
-          <w:rtl w:val="0"/>
-        </w:rPr>
-        <w:t xml:space="preserve">&lt;/m&gt;</w:t>
-      </w:r>
-      <w:r>
-        <w:rPr>
-          <w:b w:val="0"/>
-          <w:color w:val="000000"/>
-          <w:rtl w:val="0"/>
-        </w:rPr>
-        <w:t xml:space="preserve"> </w:t>
-      </w:r>
-      <w:r>
-        <w:rPr>
-          <w:color w:val="000000"/>
-          <w:rtl w:val="0"/>
-        </w:rPr>
-        <w:t xml:space="preserve">la parfondant avecq une </w:t>
-      </w:r>
-      <w:r>
-        <w:rPr>
-          <w:rFonts w:ascii="Courier New" w:cs="Courier New" w:eastAsia="Courier New" w:hAnsi="Courier New"/>
-          <w:color w:val="0000ff"/>
-          <w:sz w:val="18"/>
-          <w:szCs w:val="18"/>
-          <w:rtl w:val="0"/>
-        </w:rPr>
-        <w:t xml:space="preserve">&lt;tl&gt;</w:t>
-      </w:r>
-      <w:r>
-        <w:rPr>
-          <w:color w:val="000000"/>
-          <w:rtl w:val="0"/>
-        </w:rPr>
-        <w:t xml:space="preserve">poincte de </w:t>
-      </w:r>
-      <w:r>
-        <w:rPr>
-          <w:rFonts w:ascii="Courier New" w:cs="Courier New" w:eastAsia="Courier New" w:hAnsi="Courier New"/>
-          <w:color w:val="0000ff"/>
-          <w:sz w:val="18"/>
-          <w:szCs w:val="18"/>
-          <w:rtl w:val="0"/>
-        </w:rPr>
-        <w:t xml:space="preserve">&lt;m&gt;</w:t>
-      </w:r>
-      <w:r>
-        <w:rPr>
-          <w:color w:val="000000"/>
-          <w:rtl w:val="0"/>
-        </w:rPr>
-        <w:t xml:space="preserve">fer</w:t>
-      </w:r>
-      <w:r>
-        <w:rPr>
-          <w:rFonts w:ascii="Courier New" w:cs="Courier New" w:eastAsia="Courier New" w:hAnsi="Courier New"/>
-          <w:color w:val="0000ff"/>
-          <w:sz w:val="18"/>
-          <w:szCs w:val="18"/>
-          <w:rtl w:val="0"/>
-        </w:rPr>
-        <w:t xml:space="preserve">&lt;/m&gt;&lt;/tl&gt;</w:t>
-      </w:r>
-      <w:r>
-        <w:rPr>
-          <w:color w:val="000000"/>
-          <w:rtl w:val="0"/>
-        </w:rPr>
-        <w:t xml:space="preserve"> chaulde Tu couperas</w:t>
+          <w:color w:val="000000"/>
+          <w:rtl w:val="0"/>
+        </w:rPr>
+        <w:t xml:space="preserve"> chaulde</w:t>
+      </w:r>
+      <w:r>
+        <w:rPr>
+          <w:rFonts w:ascii="Courier New" w:cs="Courier New" w:eastAsia="Courier New" w:hAnsi="Courier New"/>
+          <w:color w:val="0000ff"/>
+          <w:sz w:val="18"/>
+          <w:szCs w:val="18"/>
+          <w:rtl w:val="0"/>
+        </w:rPr>
+        <w:t xml:space="preserve">&lt;/tl&gt;</w:t>
+      </w:r>
+      <w:r>
+        <w:rPr>
+          <w:color w:val="000000"/>
+          <w:rtl w:val="0"/>
+        </w:rPr>
+        <w:t xml:space="preserve"> Tu couperas</w:t>
       </w:r>
       <w:r>
         <w:rPr>

--- a/TEMP/input/p156v_HW_+MHS_+/tc_p156v.docx
+++ b/TEMP/input/p156v_HW_+MHS_+/tc_p156v.docx
@@ -6218,13 +6218,20 @@
       </w:r>
       <w:r>
         <w:rPr>
+          <w:color w:val="000000"/>
+          <w:rtl w:val="0"/>
+        </w:rPr>
+        <w:t xml:space="preserve">&lt;comment&gt;</w:t>
+      </w:r>
+      <w:r>
+        <w:rPr>
           <w:rFonts w:ascii="Courier New" w:cs="Courier New" w:eastAsia="Courier New" w:hAnsi="Courier New"/>
           <w:color w:val="7f6000"/>
           <w:sz w:val="18"/>
           <w:szCs w:val="18"/>
           <w:rtl w:val="0"/>
         </w:rPr>
-        <w:t xml:space="preserve">&lt;/ab&gt;</w:t>
+        <w:t xml:space="preserve">c_156v_01&lt;/comment&gt;&lt;/ab&gt;</w:t>
       </w:r>
       <w:r>
         <w:rPr>

--- a/TEMP/input/p156v_HW_+MHS_+/tc_p156v.docx
+++ b/TEMP/input/p156v_HW_+MHS_+/tc_p156v.docx
@@ -15,7 +15,6 @@
           <w:between w:space="0" w:sz="0" w:val="nil"/>
         </w:pBdr>
         <w:shd w:fill="auto" w:val="clear"/>
-        <w:contextualSpacing w:val="0"/>
         <w:rPr>
           <w:color w:val="000000"/>
         </w:rPr>
@@ -68,7 +67,6 @@
           <w:between w:space="0" w:sz="0" w:val="nil"/>
         </w:pBdr>
         <w:shd w:fill="auto" w:val="clear"/>
-        <w:contextualSpacing w:val="0"/>
         <w:rPr>
           <w:color w:val="000000"/>
         </w:rPr>
@@ -122,31 +120,29 @@
           <w:between w:space="0" w:sz="0" w:val="nil"/>
         </w:pBdr>
         <w:shd w:fill="auto" w:val="clear"/>
-        <w:contextualSpacing w:val="0"/>
-        <w:rPr>
-          <w:color w:val="000000"/>
-        </w:rPr>
-      </w:pPr>
-      <w:r>
-        <w:rPr>
-          <w:rtl w:val="0"/>
-        </w:rPr>
-      </w:r>
-    </w:p>
-    <w:p>
-      <w:pPr>
-        <w:keepNext w:val="0"/>
-        <w:keepLines w:val="0"/>
-        <w:widowControl w:val="0"/>
-        <w:pBdr>
-          <w:top w:space="0" w:sz="0" w:val="nil"/>
-          <w:left w:space="0" w:sz="0" w:val="nil"/>
-          <w:bottom w:space="0" w:sz="0" w:val="nil"/>
-          <w:right w:space="0" w:sz="0" w:val="nil"/>
-          <w:between w:space="0" w:sz="0" w:val="nil"/>
-        </w:pBdr>
-        <w:shd w:fill="auto" w:val="clear"/>
-        <w:contextualSpacing w:val="0"/>
+        <w:rPr>
+          <w:color w:val="000000"/>
+        </w:rPr>
+      </w:pPr>
+      <w:r>
+        <w:rPr>
+          <w:rtl w:val="0"/>
+        </w:rPr>
+      </w:r>
+    </w:p>
+    <w:p>
+      <w:pPr>
+        <w:keepNext w:val="0"/>
+        <w:keepLines w:val="0"/>
+        <w:widowControl w:val="0"/>
+        <w:pBdr>
+          <w:top w:space="0" w:sz="0" w:val="nil"/>
+          <w:left w:space="0" w:sz="0" w:val="nil"/>
+          <w:bottom w:space="0" w:sz="0" w:val="nil"/>
+          <w:right w:space="0" w:sz="0" w:val="nil"/>
+          <w:between w:space="0" w:sz="0" w:val="nil"/>
+        </w:pBdr>
+        <w:shd w:fill="auto" w:val="clear"/>
         <w:rPr>
           <w:color w:val="000000"/>
         </w:rPr>
@@ -265,31 +261,29 @@
           <w:between w:space="0" w:sz="0" w:val="nil"/>
         </w:pBdr>
         <w:shd w:fill="auto" w:val="clear"/>
-        <w:contextualSpacing w:val="0"/>
-        <w:rPr>
-          <w:color w:val="000000"/>
-        </w:rPr>
-      </w:pPr>
-      <w:r>
-        <w:rPr>
-          <w:rtl w:val="0"/>
-        </w:rPr>
-      </w:r>
-    </w:p>
-    <w:p>
-      <w:pPr>
-        <w:keepNext w:val="0"/>
-        <w:keepLines w:val="0"/>
-        <w:widowControl w:val="0"/>
-        <w:pBdr>
-          <w:top w:space="0" w:sz="0" w:val="nil"/>
-          <w:left w:space="0" w:sz="0" w:val="nil"/>
-          <w:bottom w:space="0" w:sz="0" w:val="nil"/>
-          <w:right w:space="0" w:sz="0" w:val="nil"/>
-          <w:between w:space="0" w:sz="0" w:val="nil"/>
-        </w:pBdr>
-        <w:shd w:fill="auto" w:val="clear"/>
-        <w:contextualSpacing w:val="0"/>
+        <w:rPr>
+          <w:color w:val="000000"/>
+        </w:rPr>
+      </w:pPr>
+      <w:r>
+        <w:rPr>
+          <w:rtl w:val="0"/>
+        </w:rPr>
+      </w:r>
+    </w:p>
+    <w:p>
+      <w:pPr>
+        <w:keepNext w:val="0"/>
+        <w:keepLines w:val="0"/>
+        <w:widowControl w:val="0"/>
+        <w:pBdr>
+          <w:top w:space="0" w:sz="0" w:val="nil"/>
+          <w:left w:space="0" w:sz="0" w:val="nil"/>
+          <w:bottom w:space="0" w:sz="0" w:val="nil"/>
+          <w:right w:space="0" w:sz="0" w:val="nil"/>
+          <w:between w:space="0" w:sz="0" w:val="nil"/>
+        </w:pBdr>
+        <w:shd w:fill="auto" w:val="clear"/>
         <w:rPr>
           <w:color w:val="000000"/>
         </w:rPr>
@@ -516,7 +510,6 @@
           <w:between w:space="0" w:sz="0" w:val="nil"/>
         </w:pBdr>
         <w:shd w:fill="auto" w:val="clear"/>
-        <w:contextualSpacing w:val="0"/>
         <w:rPr>
           <w:color w:val="000000"/>
         </w:rPr>
@@ -557,7 +550,6 @@
           <w:between w:space="0" w:sz="0" w:val="nil"/>
         </w:pBdr>
         <w:shd w:fill="auto" w:val="clear"/>
-        <w:contextualSpacing w:val="0"/>
         <w:rPr>
           <w:color w:val="000000"/>
         </w:rPr>
@@ -742,7 +734,6 @@
           <w:between w:space="0" w:sz="0" w:val="nil"/>
         </w:pBdr>
         <w:shd w:fill="auto" w:val="clear"/>
-        <w:contextualSpacing w:val="0"/>
         <w:rPr>
           <w:color w:val="000000"/>
         </w:rPr>
@@ -783,7 +774,6 @@
           <w:between w:space="0" w:sz="0" w:val="nil"/>
         </w:pBdr>
         <w:shd w:fill="auto" w:val="clear"/>
-        <w:contextualSpacing w:val="0"/>
         <w:rPr>
           <w:color w:val="000000"/>
         </w:rPr>
@@ -824,7 +814,6 @@
           <w:between w:space="0" w:sz="0" w:val="nil"/>
         </w:pBdr>
         <w:shd w:fill="auto" w:val="clear"/>
-        <w:contextualSpacing w:val="0"/>
         <w:rPr>
           <w:color w:val="000000"/>
         </w:rPr>
@@ -923,7 +912,6 @@
           <w:between w:space="0" w:sz="0" w:val="nil"/>
         </w:pBdr>
         <w:shd w:fill="auto" w:val="clear"/>
-        <w:contextualSpacing w:val="0"/>
         <w:rPr>
           <w:color w:val="000000"/>
         </w:rPr>
@@ -964,7 +952,6 @@
           <w:between w:space="0" w:sz="0" w:val="nil"/>
         </w:pBdr>
         <w:shd w:fill="auto" w:val="clear"/>
-        <w:contextualSpacing w:val="0"/>
         <w:rPr>
           <w:color w:val="000000"/>
         </w:rPr>
@@ -1005,7 +992,6 @@
           <w:between w:space="0" w:sz="0" w:val="nil"/>
         </w:pBdr>
         <w:shd w:fill="auto" w:val="clear"/>
-        <w:contextualSpacing w:val="0"/>
         <w:rPr>
           <w:color w:val="000000"/>
         </w:rPr>
@@ -1080,7 +1066,6 @@
           <w:between w:space="0" w:sz="0" w:val="nil"/>
         </w:pBdr>
         <w:shd w:fill="auto" w:val="clear"/>
-        <w:contextualSpacing w:val="0"/>
         <w:rPr>
           <w:color w:val="000000"/>
         </w:rPr>
@@ -1134,7 +1119,6 @@
           <w:between w:space="0" w:sz="0" w:val="nil"/>
         </w:pBdr>
         <w:shd w:fill="auto" w:val="clear"/>
-        <w:contextualSpacing w:val="0"/>
         <w:rPr>
           <w:color w:val="000000"/>
         </w:rPr>
@@ -1175,7 +1159,6 @@
           <w:between w:space="0" w:sz="0" w:val="nil"/>
         </w:pBdr>
         <w:shd w:fill="auto" w:val="clear"/>
-        <w:contextualSpacing w:val="0"/>
         <w:rPr>
           <w:color w:val="000000"/>
         </w:rPr>
@@ -1250,7 +1233,6 @@
           <w:between w:space="0" w:sz="0" w:val="nil"/>
         </w:pBdr>
         <w:shd w:fill="auto" w:val="clear"/>
-        <w:contextualSpacing w:val="0"/>
         <w:rPr>
           <w:color w:val="000000"/>
         </w:rPr>
@@ -1414,7 +1396,6 @@
           <w:between w:space="0" w:sz="0" w:val="nil"/>
         </w:pBdr>
         <w:shd w:fill="auto" w:val="clear"/>
-        <w:contextualSpacing w:val="0"/>
         <w:rPr>
           <w:color w:val="000000"/>
         </w:rPr>
@@ -1536,7 +1517,6 @@
           <w:between w:space="0" w:sz="0" w:val="nil"/>
         </w:pBdr>
         <w:shd w:fill="auto" w:val="clear"/>
-        <w:contextualSpacing w:val="0"/>
         <w:rPr>
           <w:color w:val="000000"/>
         </w:rPr>
@@ -1753,7 +1733,6 @@
           <w:between w:space="0" w:sz="0" w:val="nil"/>
         </w:pBdr>
         <w:shd w:fill="auto" w:val="clear"/>
-        <w:contextualSpacing w:val="0"/>
         <w:rPr>
           <w:color w:val="000000"/>
         </w:rPr>
@@ -1794,7 +1773,6 @@
           <w:between w:space="0" w:sz="0" w:val="nil"/>
         </w:pBdr>
         <w:shd w:fill="auto" w:val="clear"/>
-        <w:contextualSpacing w:val="0"/>
         <w:rPr>
           <w:color w:val="000000"/>
         </w:rPr>
@@ -1939,7 +1917,6 @@
           <w:between w:space="0" w:sz="0" w:val="nil"/>
         </w:pBdr>
         <w:shd w:fill="auto" w:val="clear"/>
-        <w:contextualSpacing w:val="0"/>
         <w:rPr>
           <w:color w:val="000000"/>
         </w:rPr>
@@ -2075,7 +2052,6 @@
           <w:between w:space="0" w:sz="0" w:val="nil"/>
         </w:pBdr>
         <w:shd w:fill="auto" w:val="clear"/>
-        <w:contextualSpacing w:val="0"/>
         <w:rPr>
           <w:color w:val="000000"/>
         </w:rPr>
@@ -2195,7 +2171,6 @@
           <w:between w:space="0" w:sz="0" w:val="nil"/>
         </w:pBdr>
         <w:shd w:fill="auto" w:val="clear"/>
-        <w:contextualSpacing w:val="0"/>
         <w:rPr>
           <w:b w:val="0"/>
           <w:color w:val="000000"/>
@@ -2285,7 +2260,6 @@
           <w:between w:space="0" w:sz="0" w:val="nil"/>
         </w:pBdr>
         <w:shd w:fill="auto" w:val="clear"/>
-        <w:contextualSpacing w:val="0"/>
         <w:rPr>
           <w:color w:val="000000"/>
         </w:rPr>
@@ -2403,7 +2377,6 @@
           <w:between w:space="0" w:sz="0" w:val="nil"/>
         </w:pBdr>
         <w:shd w:fill="auto" w:val="clear"/>
-        <w:contextualSpacing w:val="0"/>
         <w:rPr>
           <w:b w:val="0"/>
           <w:color w:val="000000"/>
@@ -2578,7 +2551,6 @@
           <w:between w:space="0" w:sz="0" w:val="nil"/>
         </w:pBdr>
         <w:shd w:fill="auto" w:val="clear"/>
-        <w:contextualSpacing w:val="0"/>
         <w:rPr>
           <w:color w:val="000000"/>
         </w:rPr>
@@ -2726,7 +2698,6 @@
           <w:between w:space="0" w:sz="0" w:val="nil"/>
         </w:pBdr>
         <w:shd w:fill="auto" w:val="clear"/>
-        <w:contextualSpacing w:val="0"/>
         <w:rPr>
           <w:color w:val="000000"/>
         </w:rPr>
@@ -2922,31 +2893,29 @@
           <w:between w:space="0" w:sz="0" w:val="nil"/>
         </w:pBdr>
         <w:shd w:fill="auto" w:val="clear"/>
-        <w:contextualSpacing w:val="0"/>
-        <w:rPr>
-          <w:color w:val="000000"/>
-        </w:rPr>
-      </w:pPr>
-      <w:r>
-        <w:rPr>
-          <w:rtl w:val="0"/>
-        </w:rPr>
-      </w:r>
-    </w:p>
-    <w:p>
-      <w:pPr>
-        <w:keepNext w:val="0"/>
-        <w:keepLines w:val="0"/>
-        <w:widowControl w:val="0"/>
-        <w:pBdr>
-          <w:top w:space="0" w:sz="0" w:val="nil"/>
-          <w:left w:space="0" w:sz="0" w:val="nil"/>
-          <w:bottom w:space="0" w:sz="0" w:val="nil"/>
-          <w:right w:space="0" w:sz="0" w:val="nil"/>
-          <w:between w:space="0" w:sz="0" w:val="nil"/>
-        </w:pBdr>
-        <w:shd w:fill="auto" w:val="clear"/>
-        <w:contextualSpacing w:val="0"/>
+        <w:rPr>
+          <w:color w:val="000000"/>
+        </w:rPr>
+      </w:pPr>
+      <w:r>
+        <w:rPr>
+          <w:rtl w:val="0"/>
+        </w:rPr>
+      </w:r>
+    </w:p>
+    <w:p>
+      <w:pPr>
+        <w:keepNext w:val="0"/>
+        <w:keepLines w:val="0"/>
+        <w:widowControl w:val="0"/>
+        <w:pBdr>
+          <w:top w:space="0" w:sz="0" w:val="nil"/>
+          <w:left w:space="0" w:sz="0" w:val="nil"/>
+          <w:bottom w:space="0" w:sz="0" w:val="nil"/>
+          <w:right w:space="0" w:sz="0" w:val="nil"/>
+          <w:between w:space="0" w:sz="0" w:val="nil"/>
+        </w:pBdr>
+        <w:shd w:fill="auto" w:val="clear"/>
         <w:rPr>
           <w:color w:val="000000"/>
         </w:rPr>
@@ -3102,7 +3071,6 @@
           <w:between w:space="0" w:sz="0" w:val="nil"/>
         </w:pBdr>
         <w:shd w:fill="auto" w:val="clear"/>
-        <w:contextualSpacing w:val="0"/>
         <w:rPr>
           <w:rFonts w:ascii="Courier New" w:cs="Courier New" w:eastAsia="Courier New" w:hAnsi="Courier New"/>
           <w:color w:val="a9a9a9"/>
@@ -3233,34 +3201,32 @@
           <w:between w:space="0" w:sz="0" w:val="nil"/>
         </w:pBdr>
         <w:shd w:fill="auto" w:val="clear"/>
-        <w:contextualSpacing w:val="0"/>
-        <w:rPr>
-          <w:rFonts w:ascii="Courier New" w:cs="Courier New" w:eastAsia="Courier New" w:hAnsi="Courier New"/>
-          <w:color w:val="a9a9a9"/>
-          <w:sz w:val="18"/>
-          <w:szCs w:val="18"/>
-        </w:rPr>
-      </w:pPr>
-      <w:r>
-        <w:rPr>
-          <w:rtl w:val="0"/>
-        </w:rPr>
-      </w:r>
-    </w:p>
-    <w:p>
-      <w:pPr>
-        <w:keepNext w:val="0"/>
-        <w:keepLines w:val="0"/>
-        <w:widowControl w:val="0"/>
-        <w:pBdr>
-          <w:top w:space="0" w:sz="0" w:val="nil"/>
-          <w:left w:space="0" w:sz="0" w:val="nil"/>
-          <w:bottom w:space="0" w:sz="0" w:val="nil"/>
-          <w:right w:space="0" w:sz="0" w:val="nil"/>
-          <w:between w:space="0" w:sz="0" w:val="nil"/>
-        </w:pBdr>
-        <w:shd w:fill="auto" w:val="clear"/>
-        <w:contextualSpacing w:val="0"/>
+        <w:rPr>
+          <w:rFonts w:ascii="Courier New" w:cs="Courier New" w:eastAsia="Courier New" w:hAnsi="Courier New"/>
+          <w:color w:val="a9a9a9"/>
+          <w:sz w:val="18"/>
+          <w:szCs w:val="18"/>
+        </w:rPr>
+      </w:pPr>
+      <w:r>
+        <w:rPr>
+          <w:rtl w:val="0"/>
+        </w:rPr>
+      </w:r>
+    </w:p>
+    <w:p>
+      <w:pPr>
+        <w:keepNext w:val="0"/>
+        <w:keepLines w:val="0"/>
+        <w:widowControl w:val="0"/>
+        <w:pBdr>
+          <w:top w:space="0" w:sz="0" w:val="nil"/>
+          <w:left w:space="0" w:sz="0" w:val="nil"/>
+          <w:bottom w:space="0" w:sz="0" w:val="nil"/>
+          <w:right w:space="0" w:sz="0" w:val="nil"/>
+          <w:between w:space="0" w:sz="0" w:val="nil"/>
+        </w:pBdr>
+        <w:shd w:fill="auto" w:val="clear"/>
         <w:rPr>
           <w:color w:val="000000"/>
         </w:rPr>
@@ -3502,7 +3468,6 @@
           <w:between w:space="0" w:sz="0" w:val="nil"/>
         </w:pBdr>
         <w:shd w:fill="auto" w:val="clear"/>
-        <w:contextualSpacing w:val="0"/>
         <w:rPr>
           <w:color w:val="000000"/>
         </w:rPr>
@@ -3596,7 +3561,6 @@
           <w:between w:space="0" w:sz="0" w:val="nil"/>
         </w:pBdr>
         <w:shd w:fill="auto" w:val="clear"/>
-        <w:contextualSpacing w:val="0"/>
         <w:rPr>
           <w:color w:val="000000"/>
         </w:rPr>
@@ -3688,7 +3652,6 @@
           <w:between w:space="0" w:sz="0" w:val="nil"/>
         </w:pBdr>
         <w:shd w:fill="auto" w:val="clear"/>
-        <w:contextualSpacing w:val="0"/>
         <w:rPr>
           <w:color w:val="000000"/>
         </w:rPr>
@@ -3759,7 +3722,6 @@
           <w:between w:space="0" w:sz="0" w:val="nil"/>
         </w:pBdr>
         <w:shd w:fill="auto" w:val="clear"/>
-        <w:contextualSpacing w:val="0"/>
         <w:rPr>
           <w:color w:val="000000"/>
         </w:rPr>
@@ -3817,7 +3779,6 @@
           <w:between w:space="0" w:sz="0" w:val="nil"/>
         </w:pBdr>
         <w:shd w:fill="auto" w:val="clear"/>
-        <w:contextualSpacing w:val="0"/>
         <w:rPr>
           <w:color w:val="000000"/>
         </w:rPr>
@@ -3945,7 +3906,6 @@
           <w:between w:space="0" w:sz="0" w:val="nil"/>
         </w:pBdr>
         <w:shd w:fill="auto" w:val="clear"/>
-        <w:contextualSpacing w:val="0"/>
         <w:rPr>
           <w:color w:val="000000"/>
         </w:rPr>
@@ -4067,7 +4027,6 @@
           <w:between w:space="0" w:sz="0" w:val="nil"/>
         </w:pBdr>
         <w:shd w:fill="auto" w:val="clear"/>
-        <w:contextualSpacing w:val="0"/>
         <w:rPr>
           <w:color w:val="000000"/>
         </w:rPr>
@@ -4108,7 +4067,6 @@
           <w:between w:space="0" w:sz="0" w:val="nil"/>
         </w:pBdr>
         <w:shd w:fill="auto" w:val="clear"/>
-        <w:contextualSpacing w:val="0"/>
         <w:rPr>
           <w:color w:val="000000"/>
         </w:rPr>
@@ -4166,7 +4124,6 @@
           <w:between w:space="0" w:sz="0" w:val="nil"/>
         </w:pBdr>
         <w:shd w:fill="auto" w:val="clear"/>
-        <w:contextualSpacing w:val="0"/>
         <w:rPr>
           <w:color w:val="000000"/>
         </w:rPr>
@@ -4294,7 +4251,6 @@
           <w:between w:space="0" w:sz="0" w:val="nil"/>
         </w:pBdr>
         <w:shd w:fill="auto" w:val="clear"/>
-        <w:contextualSpacing w:val="0"/>
         <w:rPr>
           <w:color w:val="000000"/>
         </w:rPr>
@@ -4423,7 +4379,6 @@
           <w:between w:space="0" w:sz="0" w:val="nil"/>
         </w:pBdr>
         <w:shd w:fill="auto" w:val="clear"/>
-        <w:contextualSpacing w:val="0"/>
         <w:rPr>
           <w:color w:val="000000"/>
         </w:rPr>
@@ -4454,7 +4409,6 @@
           <w:between w:space="0" w:sz="0" w:val="nil"/>
         </w:pBdr>
         <w:shd w:fill="auto" w:val="clear"/>
-        <w:contextualSpacing w:val="0"/>
         <w:rPr>
           <w:color w:val="000000"/>
         </w:rPr>
@@ -4673,7 +4627,6 @@
           <w:between w:space="0" w:sz="0" w:val="nil"/>
         </w:pBdr>
         <w:shd w:fill="auto" w:val="clear"/>
-        <w:contextualSpacing w:val="0"/>
         <w:rPr>
           <w:color w:val="000000"/>
         </w:rPr>
@@ -4714,7 +4667,6 @@
           <w:between w:space="0" w:sz="0" w:val="nil"/>
         </w:pBdr>
         <w:shd w:fill="auto" w:val="clear"/>
-        <w:contextualSpacing w:val="0"/>
         <w:rPr>
           <w:color w:val="000000"/>
         </w:rPr>
@@ -4806,7 +4758,6 @@
           <w:between w:space="0" w:sz="0" w:val="nil"/>
         </w:pBdr>
         <w:shd w:fill="auto" w:val="clear"/>
-        <w:contextualSpacing w:val="0"/>
         <w:rPr>
           <w:color w:val="000000"/>
         </w:rPr>
@@ -4915,7 +4866,6 @@
           <w:between w:space="0" w:sz="0" w:val="nil"/>
         </w:pBdr>
         <w:shd w:fill="auto" w:val="clear"/>
-        <w:contextualSpacing w:val="0"/>
         <w:rPr>
           <w:color w:val="000000"/>
         </w:rPr>
@@ -4983,7 +4933,6 @@
           <w:between w:space="0" w:sz="0" w:val="nil"/>
         </w:pBdr>
         <w:shd w:fill="auto" w:val="clear"/>
-        <w:contextualSpacing w:val="0"/>
         <w:rPr>
           <w:color w:val="000000"/>
         </w:rPr>
@@ -5024,7 +4973,6 @@
           <w:between w:space="0" w:sz="0" w:val="nil"/>
         </w:pBdr>
         <w:shd w:fill="auto" w:val="clear"/>
-        <w:contextualSpacing w:val="0"/>
         <w:rPr>
           <w:color w:val="000000"/>
         </w:rPr>
@@ -5116,7 +5064,6 @@
           <w:between w:space="0" w:sz="0" w:val="nil"/>
         </w:pBdr>
         <w:shd w:fill="auto" w:val="clear"/>
-        <w:contextualSpacing w:val="0"/>
         <w:rPr>
           <w:color w:val="000000"/>
         </w:rPr>
@@ -5157,31 +5104,29 @@
           <w:between w:space="0" w:sz="0" w:val="nil"/>
         </w:pBdr>
         <w:shd w:fill="auto" w:val="clear"/>
-        <w:contextualSpacing w:val="0"/>
-        <w:rPr>
-          <w:color w:val="000000"/>
-        </w:rPr>
-      </w:pPr>
-      <w:r>
-        <w:rPr>
-          <w:rtl w:val="0"/>
-        </w:rPr>
-      </w:r>
-    </w:p>
-    <w:p>
-      <w:pPr>
-        <w:keepNext w:val="0"/>
-        <w:keepLines w:val="0"/>
-        <w:widowControl w:val="0"/>
-        <w:pBdr>
-          <w:top w:space="0" w:sz="0" w:val="nil"/>
-          <w:left w:space="0" w:sz="0" w:val="nil"/>
-          <w:bottom w:space="0" w:sz="0" w:val="nil"/>
-          <w:right w:space="0" w:sz="0" w:val="nil"/>
-          <w:between w:space="0" w:sz="0" w:val="nil"/>
-        </w:pBdr>
-        <w:shd w:fill="auto" w:val="clear"/>
-        <w:contextualSpacing w:val="0"/>
+        <w:rPr>
+          <w:color w:val="000000"/>
+        </w:rPr>
+      </w:pPr>
+      <w:r>
+        <w:rPr>
+          <w:rtl w:val="0"/>
+        </w:rPr>
+      </w:r>
+    </w:p>
+    <w:p>
+      <w:pPr>
+        <w:keepNext w:val="0"/>
+        <w:keepLines w:val="0"/>
+        <w:widowControl w:val="0"/>
+        <w:pBdr>
+          <w:top w:space="0" w:sz="0" w:val="nil"/>
+          <w:left w:space="0" w:sz="0" w:val="nil"/>
+          <w:bottom w:space="0" w:sz="0" w:val="nil"/>
+          <w:right w:space="0" w:sz="0" w:val="nil"/>
+          <w:between w:space="0" w:sz="0" w:val="nil"/>
+        </w:pBdr>
+        <w:shd w:fill="auto" w:val="clear"/>
         <w:rPr>
           <w:color w:val="000000"/>
         </w:rPr>
@@ -5300,7 +5245,6 @@
           <w:between w:space="0" w:sz="0" w:val="nil"/>
         </w:pBdr>
         <w:shd w:fill="auto" w:val="clear"/>
-        <w:contextualSpacing w:val="0"/>
         <w:rPr>
           <w:color w:val="000000"/>
         </w:rPr>
@@ -5341,7 +5285,6 @@
           <w:between w:space="0" w:sz="0" w:val="nil"/>
         </w:pBdr>
         <w:shd w:fill="auto" w:val="clear"/>
-        <w:contextualSpacing w:val="0"/>
         <w:rPr>
           <w:color w:val="000000"/>
         </w:rPr>
@@ -5382,7 +5325,6 @@
           <w:between w:space="0" w:sz="0" w:val="nil"/>
         </w:pBdr>
         <w:shd w:fill="auto" w:val="clear"/>
-        <w:contextualSpacing w:val="0"/>
         <w:rPr>
           <w:color w:val="000000"/>
         </w:rPr>
@@ -5457,7 +5399,6 @@
           <w:between w:space="0" w:sz="0" w:val="nil"/>
         </w:pBdr>
         <w:shd w:fill="auto" w:val="clear"/>
-        <w:contextualSpacing w:val="0"/>
         <w:rPr>
           <w:color w:val="000000"/>
         </w:rPr>
@@ -5498,7 +5439,6 @@
           <w:between w:space="0" w:sz="0" w:val="nil"/>
         </w:pBdr>
         <w:shd w:fill="auto" w:val="clear"/>
-        <w:contextualSpacing w:val="0"/>
         <w:rPr>
           <w:color w:val="000000"/>
         </w:rPr>
@@ -5539,7 +5479,6 @@
           <w:between w:space="0" w:sz="0" w:val="nil"/>
         </w:pBdr>
         <w:shd w:fill="auto" w:val="clear"/>
-        <w:contextualSpacing w:val="0"/>
         <w:rPr>
           <w:color w:val="000000"/>
         </w:rPr>
@@ -5570,7 +5509,6 @@
           <w:between w:space="0" w:sz="0" w:val="nil"/>
         </w:pBdr>
         <w:shd w:fill="auto" w:val="clear"/>
-        <w:contextualSpacing w:val="0"/>
         <w:rPr/>
       </w:pPr>
       <w:r>
@@ -5602,7 +5540,6 @@
           <w:between w:space="0" w:sz="0" w:val="nil"/>
         </w:pBdr>
         <w:shd w:fill="auto" w:val="clear"/>
-        <w:contextualSpacing w:val="0"/>
         <w:rPr/>
       </w:pPr>
       <w:r>
@@ -5650,7 +5587,6 @@
           <w:between w:space="0" w:sz="0" w:val="nil"/>
         </w:pBdr>
         <w:shd w:fill="auto" w:val="clear"/>
-        <w:contextualSpacing w:val="0"/>
         <w:rPr/>
       </w:pPr>
       <w:r>
@@ -5702,7 +5638,6 @@
           <w:between w:space="0" w:sz="0" w:val="nil"/>
         </w:pBdr>
         <w:shd w:fill="auto" w:val="clear"/>
-        <w:contextualSpacing w:val="0"/>
         <w:rPr>
           <w:rFonts w:ascii="Courier New" w:cs="Courier New" w:eastAsia="Courier New" w:hAnsi="Courier New"/>
           <w:color w:val="0000ff"/>
@@ -5734,7 +5669,6 @@
           <w:between w:space="0" w:sz="0" w:val="nil"/>
         </w:pBdr>
         <w:shd w:fill="auto" w:val="clear"/>
-        <w:contextualSpacing w:val="0"/>
         <w:rPr>
           <w:rFonts w:ascii="Courier New" w:cs="Courier New" w:eastAsia="Courier New" w:hAnsi="Courier New"/>
           <w:color w:val="0000ff"/>
@@ -5771,7 +5705,6 @@
           <w:between w:space="0" w:sz="0" w:val="nil"/>
         </w:pBdr>
         <w:shd w:fill="auto" w:val="clear"/>
-        <w:contextualSpacing w:val="0"/>
         <w:rPr>
           <w:rFonts w:ascii="Courier New" w:cs="Courier New" w:eastAsia="Courier New" w:hAnsi="Courier New"/>
           <w:color w:val="0000ff"/>
@@ -5841,7 +5774,6 @@
           <w:between w:space="0" w:sz="0" w:val="nil"/>
         </w:pBdr>
         <w:shd w:fill="auto" w:val="clear"/>
-        <w:contextualSpacing w:val="0"/>
         <w:rPr>
           <w:color w:val="000000"/>
         </w:rPr>
@@ -5931,7 +5863,6 @@
           <w:between w:space="0" w:sz="0" w:val="nil"/>
         </w:pBdr>
         <w:shd w:fill="auto" w:val="clear"/>
-        <w:contextualSpacing w:val="0"/>
         <w:rPr>
           <w:color w:val="000000"/>
         </w:rPr>
@@ -6025,7 +5956,6 @@
           <w:between w:space="0" w:sz="0" w:val="nil"/>
         </w:pBdr>
         <w:shd w:fill="auto" w:val="clear"/>
-        <w:contextualSpacing w:val="0"/>
         <w:rPr>
           <w:color w:val="000000"/>
         </w:rPr>
@@ -6104,7 +6034,6 @@
           <w:between w:space="0" w:sz="0" w:val="nil"/>
         </w:pBdr>
         <w:shd w:fill="auto" w:val="clear"/>
-        <w:contextualSpacing w:val="0"/>
         <w:rPr>
           <w:color w:val="000000"/>
         </w:rPr>
@@ -6179,7 +6108,6 @@
           <w:between w:space="0" w:sz="0" w:val="nil"/>
         </w:pBdr>
         <w:shd w:fill="auto" w:val="clear"/>
-        <w:contextualSpacing w:val="0"/>
         <w:rPr>
           <w:color w:val="000000"/>
         </w:rPr>
@@ -6252,55 +6180,52 @@
           <w:between w:space="0" w:sz="0" w:val="nil"/>
         </w:pBdr>
         <w:shd w:fill="auto" w:val="clear"/>
-        <w:contextualSpacing w:val="0"/>
-        <w:rPr>
-          <w:color w:val="000000"/>
-        </w:rPr>
-      </w:pPr>
-      <w:r>
-        <w:rPr>
-          <w:rtl w:val="0"/>
-        </w:rPr>
-      </w:r>
-    </w:p>
-    <w:p>
-      <w:pPr>
-        <w:keepNext w:val="0"/>
-        <w:keepLines w:val="0"/>
-        <w:widowControl w:val="0"/>
-        <w:pBdr>
-          <w:top w:space="0" w:sz="0" w:val="nil"/>
-          <w:left w:space="0" w:sz="0" w:val="nil"/>
-          <w:bottom w:space="0" w:sz="0" w:val="nil"/>
-          <w:right w:space="0" w:sz="0" w:val="nil"/>
-          <w:between w:space="0" w:sz="0" w:val="nil"/>
-        </w:pBdr>
-        <w:shd w:fill="auto" w:val="clear"/>
-        <w:contextualSpacing w:val="0"/>
-        <w:rPr>
-          <w:color w:val="000000"/>
-        </w:rPr>
-      </w:pPr>
-      <w:r>
-        <w:rPr>
-          <w:rtl w:val="0"/>
-        </w:rPr>
-      </w:r>
-    </w:p>
-    <w:p>
-      <w:pPr>
-        <w:keepNext w:val="0"/>
-        <w:keepLines w:val="0"/>
-        <w:widowControl w:val="0"/>
-        <w:pBdr>
-          <w:top w:space="0" w:sz="0" w:val="nil"/>
-          <w:left w:space="0" w:sz="0" w:val="nil"/>
-          <w:bottom w:space="0" w:sz="0" w:val="nil"/>
-          <w:right w:space="0" w:sz="0" w:val="nil"/>
-          <w:between w:space="0" w:sz="0" w:val="nil"/>
-        </w:pBdr>
-        <w:shd w:fill="auto" w:val="clear"/>
-        <w:contextualSpacing w:val="0"/>
+        <w:rPr>
+          <w:color w:val="000000"/>
+        </w:rPr>
+      </w:pPr>
+      <w:r>
+        <w:rPr>
+          <w:rtl w:val="0"/>
+        </w:rPr>
+      </w:r>
+    </w:p>
+    <w:p>
+      <w:pPr>
+        <w:keepNext w:val="0"/>
+        <w:keepLines w:val="0"/>
+        <w:widowControl w:val="0"/>
+        <w:pBdr>
+          <w:top w:space="0" w:sz="0" w:val="nil"/>
+          <w:left w:space="0" w:sz="0" w:val="nil"/>
+          <w:bottom w:space="0" w:sz="0" w:val="nil"/>
+          <w:right w:space="0" w:sz="0" w:val="nil"/>
+          <w:between w:space="0" w:sz="0" w:val="nil"/>
+        </w:pBdr>
+        <w:shd w:fill="auto" w:val="clear"/>
+        <w:rPr>
+          <w:color w:val="000000"/>
+        </w:rPr>
+      </w:pPr>
+      <w:r>
+        <w:rPr>
+          <w:rtl w:val="0"/>
+        </w:rPr>
+      </w:r>
+    </w:p>
+    <w:p>
+      <w:pPr>
+        <w:keepNext w:val="0"/>
+        <w:keepLines w:val="0"/>
+        <w:widowControl w:val="0"/>
+        <w:pBdr>
+          <w:top w:space="0" w:sz="0" w:val="nil"/>
+          <w:left w:space="0" w:sz="0" w:val="nil"/>
+          <w:bottom w:space="0" w:sz="0" w:val="nil"/>
+          <w:right w:space="0" w:sz="0" w:val="nil"/>
+          <w:between w:space="0" w:sz="0" w:val="nil"/>
+        </w:pBdr>
+        <w:shd w:fill="auto" w:val="clear"/>
         <w:rPr>
           <w:color w:val="000000"/>
         </w:rPr>
@@ -6385,7 +6310,6 @@
           <w:between w:space="0" w:sz="0" w:val="nil"/>
         </w:pBdr>
         <w:shd w:fill="auto" w:val="clear"/>
-        <w:contextualSpacing w:val="0"/>
         <w:rPr>
           <w:color w:val="000000"/>
         </w:rPr>
@@ -6453,7 +6377,6 @@
           <w:between w:space="0" w:sz="0" w:val="nil"/>
         </w:pBdr>
         <w:shd w:fill="auto" w:val="clear"/>
-        <w:contextualSpacing w:val="0"/>
         <w:rPr>
           <w:color w:val="000000"/>
         </w:rPr>
@@ -6543,7 +6466,6 @@
           <w:between w:space="0" w:sz="0" w:val="nil"/>
         </w:pBdr>
         <w:shd w:fill="auto" w:val="clear"/>
-        <w:contextualSpacing w:val="0"/>
         <w:rPr>
           <w:color w:val="000000"/>
         </w:rPr>
@@ -6628,7 +6550,6 @@
           <w:between w:space="0" w:sz="0" w:val="nil"/>
         </w:pBdr>
         <w:shd w:fill="auto" w:val="clear"/>
-        <w:contextualSpacing w:val="0"/>
         <w:rPr>
           <w:color w:val="000000"/>
         </w:rPr>
@@ -6669,7 +6590,6 @@
           <w:between w:space="0" w:sz="0" w:val="nil"/>
         </w:pBdr>
         <w:shd w:fill="auto" w:val="clear"/>
-        <w:contextualSpacing w:val="0"/>
         <w:rPr>
           <w:color w:val="000000"/>
         </w:rPr>
@@ -6807,7 +6727,6 @@
           <w:between w:space="0" w:sz="0" w:val="nil"/>
         </w:pBdr>
         <w:shd w:fill="auto" w:val="clear"/>
-        <w:contextualSpacing w:val="0"/>
         <w:rPr>
           <w:color w:val="000000"/>
         </w:rPr>
@@ -6848,7 +6767,6 @@
           <w:between w:space="0" w:sz="0" w:val="nil"/>
         </w:pBdr>
         <w:shd w:fill="auto" w:val="clear"/>
-        <w:contextualSpacing w:val="0"/>
         <w:rPr>
           <w:color w:val="000000"/>
         </w:rPr>
@@ -6923,7 +6841,6 @@
           <w:between w:space="0" w:sz="0" w:val="nil"/>
         </w:pBdr>
         <w:shd w:fill="auto" w:val="clear"/>
-        <w:contextualSpacing w:val="0"/>
         <w:rPr>
           <w:color w:val="000000"/>
         </w:rPr>
@@ -7034,7 +6951,6 @@
           <w:between w:space="0" w:sz="0" w:val="nil"/>
         </w:pBdr>
         <w:shd w:fill="auto" w:val="clear"/>
-        <w:contextualSpacing w:val="0"/>
         <w:rPr>
           <w:color w:val="000000"/>
         </w:rPr>
@@ -7075,7 +6991,6 @@
           <w:between w:space="0" w:sz="0" w:val="nil"/>
         </w:pBdr>
         <w:shd w:fill="auto" w:val="clear"/>
-        <w:contextualSpacing w:val="0"/>
         <w:rPr>
           <w:rFonts w:ascii="Courier New" w:cs="Courier New" w:eastAsia="Courier New" w:hAnsi="Courier New"/>
           <w:color w:val="0000ff"/>
@@ -7131,7 +7046,6 @@
           <w:between w:space="0" w:sz="0" w:val="nil"/>
         </w:pBdr>
         <w:shd w:fill="auto" w:val="clear"/>
-        <w:contextualSpacing w:val="0"/>
         <w:rPr>
           <w:color w:val="000000"/>
         </w:rPr>
@@ -7165,55 +7079,52 @@
           <w:between w:space="0" w:sz="0" w:val="nil"/>
         </w:pBdr>
         <w:shd w:fill="auto" w:val="clear"/>
-        <w:contextualSpacing w:val="0"/>
-        <w:rPr>
-          <w:color w:val="000000"/>
-        </w:rPr>
-      </w:pPr>
-      <w:r>
-        <w:rPr>
-          <w:rtl w:val="0"/>
-        </w:rPr>
-      </w:r>
-    </w:p>
-    <w:p>
-      <w:pPr>
-        <w:keepNext w:val="0"/>
-        <w:keepLines w:val="0"/>
-        <w:widowControl w:val="0"/>
-        <w:pBdr>
-          <w:top w:space="0" w:sz="0" w:val="nil"/>
-          <w:left w:space="0" w:sz="0" w:val="nil"/>
-          <w:bottom w:space="0" w:sz="0" w:val="nil"/>
-          <w:right w:space="0" w:sz="0" w:val="nil"/>
-          <w:between w:space="0" w:sz="0" w:val="nil"/>
-        </w:pBdr>
-        <w:shd w:fill="auto" w:val="clear"/>
-        <w:contextualSpacing w:val="0"/>
-        <w:rPr>
-          <w:color w:val="000000"/>
-        </w:rPr>
-      </w:pPr>
-      <w:r>
-        <w:rPr>
-          <w:rtl w:val="0"/>
-        </w:rPr>
-      </w:r>
-    </w:p>
-    <w:p>
-      <w:pPr>
-        <w:keepNext w:val="0"/>
-        <w:keepLines w:val="0"/>
-        <w:widowControl w:val="0"/>
-        <w:pBdr>
-          <w:top w:space="0" w:sz="0" w:val="nil"/>
-          <w:left w:space="0" w:sz="0" w:val="nil"/>
-          <w:bottom w:space="0" w:sz="0" w:val="nil"/>
-          <w:right w:space="0" w:sz="0" w:val="nil"/>
-          <w:between w:space="0" w:sz="0" w:val="nil"/>
-        </w:pBdr>
-        <w:shd w:fill="auto" w:val="clear"/>
-        <w:contextualSpacing w:val="0"/>
+        <w:rPr>
+          <w:color w:val="000000"/>
+        </w:rPr>
+      </w:pPr>
+      <w:r>
+        <w:rPr>
+          <w:rtl w:val="0"/>
+        </w:rPr>
+      </w:r>
+    </w:p>
+    <w:p>
+      <w:pPr>
+        <w:keepNext w:val="0"/>
+        <w:keepLines w:val="0"/>
+        <w:widowControl w:val="0"/>
+        <w:pBdr>
+          <w:top w:space="0" w:sz="0" w:val="nil"/>
+          <w:left w:space="0" w:sz="0" w:val="nil"/>
+          <w:bottom w:space="0" w:sz="0" w:val="nil"/>
+          <w:right w:space="0" w:sz="0" w:val="nil"/>
+          <w:between w:space="0" w:sz="0" w:val="nil"/>
+        </w:pBdr>
+        <w:shd w:fill="auto" w:val="clear"/>
+        <w:rPr>
+          <w:color w:val="000000"/>
+        </w:rPr>
+      </w:pPr>
+      <w:r>
+        <w:rPr>
+          <w:rtl w:val="0"/>
+        </w:rPr>
+      </w:r>
+    </w:p>
+    <w:p>
+      <w:pPr>
+        <w:keepNext w:val="0"/>
+        <w:keepLines w:val="0"/>
+        <w:widowControl w:val="0"/>
+        <w:pBdr>
+          <w:top w:space="0" w:sz="0" w:val="nil"/>
+          <w:left w:space="0" w:sz="0" w:val="nil"/>
+          <w:bottom w:space="0" w:sz="0" w:val="nil"/>
+          <w:right w:space="0" w:sz="0" w:val="nil"/>
+          <w:between w:space="0" w:sz="0" w:val="nil"/>
+        </w:pBdr>
+        <w:shd w:fill="auto" w:val="clear"/>
         <w:rPr>
           <w:rFonts w:ascii="Courier New" w:cs="Courier New" w:eastAsia="Courier New" w:hAnsi="Courier New"/>
           <w:color w:val="0000ff"/>
@@ -7283,7 +7194,6 @@
           <w:between w:space="0" w:sz="0" w:val="nil"/>
         </w:pBdr>
         <w:shd w:fill="auto" w:val="clear"/>
-        <w:contextualSpacing w:val="0"/>
         <w:rPr>
           <w:color w:val="000000"/>
         </w:rPr>
@@ -7351,7 +7261,6 @@
           <w:between w:space="0" w:sz="0" w:val="nil"/>
         </w:pBdr>
         <w:shd w:fill="auto" w:val="clear"/>
-        <w:contextualSpacing w:val="0"/>
         <w:rPr>
           <w:color w:val="000000"/>
         </w:rPr>
@@ -7392,7 +7301,6 @@
           <w:between w:space="0" w:sz="0" w:val="nil"/>
         </w:pBdr>
         <w:shd w:fill="auto" w:val="clear"/>
-        <w:contextualSpacing w:val="0"/>
         <w:rPr>
           <w:color w:val="000000"/>
         </w:rPr>
@@ -7467,7 +7375,6 @@
           <w:between w:space="0" w:sz="0" w:val="nil"/>
         </w:pBdr>
         <w:shd w:fill="auto" w:val="clear"/>
-        <w:contextualSpacing w:val="0"/>
         <w:rPr>
           <w:color w:val="000000"/>
         </w:rPr>
@@ -7561,7 +7468,6 @@
           <w:between w:space="0" w:sz="0" w:val="nil"/>
         </w:pBdr>
         <w:shd w:fill="auto" w:val="clear"/>
-        <w:contextualSpacing w:val="0"/>
         <w:rPr>
           <w:color w:val="000000"/>
         </w:rPr>
@@ -7773,7 +7679,6 @@
           <w:between w:space="0" w:sz="0" w:val="nil"/>
         </w:pBdr>
         <w:shd w:fill="auto" w:val="clear"/>
-        <w:contextualSpacing w:val="0"/>
         <w:rPr>
           <w:color w:val="000000"/>
         </w:rPr>
@@ -7814,7 +7719,6 @@
           <w:between w:space="0" w:sz="0" w:val="nil"/>
         </w:pBdr>
         <w:shd w:fill="auto" w:val="clear"/>
-        <w:contextualSpacing w:val="0"/>
         <w:rPr>
           <w:color w:val="000000"/>
         </w:rPr>
@@ -7925,7 +7829,6 @@
           <w:between w:space="0" w:sz="0" w:val="nil"/>
         </w:pBdr>
         <w:shd w:fill="auto" w:val="clear"/>
-        <w:contextualSpacing w:val="0"/>
         <w:rPr>
           <w:color w:val="000000"/>
         </w:rPr>
@@ -8000,7 +7903,6 @@
           <w:between w:space="0" w:sz="0" w:val="nil"/>
         </w:pBdr>
         <w:shd w:fill="auto" w:val="clear"/>
-        <w:contextualSpacing w:val="0"/>
         <w:rPr>
           <w:color w:val="000000"/>
         </w:rPr>
@@ -8051,7 +7953,6 @@
           <w:between w:space="0" w:sz="0" w:val="nil"/>
         </w:pBdr>
         <w:shd w:fill="auto" w:val="clear"/>
-        <w:contextualSpacing w:val="0"/>
         <w:rPr>
           <w:color w:val="000000"/>
         </w:rPr>
@@ -8092,7 +7993,6 @@
           <w:between w:space="0" w:sz="0" w:val="nil"/>
         </w:pBdr>
         <w:shd w:fill="auto" w:val="clear"/>
-        <w:contextualSpacing w:val="0"/>
         <w:rPr>
           <w:color w:val="000000"/>
         </w:rPr>
@@ -8211,7 +8111,6 @@
           <w:between w:space="0" w:sz="0" w:val="nil"/>
         </w:pBdr>
         <w:shd w:fill="auto" w:val="clear"/>
-        <w:contextualSpacing w:val="0"/>
         <w:rPr>
           <w:color w:val="000000"/>
         </w:rPr>
@@ -8320,7 +8219,6 @@
           <w:between w:space="0" w:sz="0" w:val="nil"/>
         </w:pBdr>
         <w:shd w:fill="auto" w:val="clear"/>
-        <w:contextualSpacing w:val="0"/>
         <w:rPr>
           <w:color w:val="000000"/>
         </w:rPr>
@@ -8395,7 +8293,6 @@
           <w:between w:space="0" w:sz="0" w:val="nil"/>
         </w:pBdr>
         <w:shd w:fill="auto" w:val="clear"/>
-        <w:contextualSpacing w:val="0"/>
         <w:rPr>
           <w:color w:val="000000"/>
         </w:rPr>
@@ -8436,7 +8333,6 @@
           <w:between w:space="0" w:sz="0" w:val="nil"/>
         </w:pBdr>
         <w:shd w:fill="auto" w:val="clear"/>
-        <w:contextualSpacing w:val="0"/>
         <w:rPr>
           <w:color w:val="000000"/>
         </w:rPr>
@@ -8531,7 +8427,6 @@
           <w:between w:space="0" w:sz="0" w:val="nil"/>
         </w:pBdr>
         <w:shd w:fill="auto" w:val="clear"/>
-        <w:contextualSpacing w:val="0"/>
         <w:rPr>
           <w:color w:val="000000"/>
         </w:rPr>
@@ -8572,7 +8467,6 @@
           <w:between w:space="0" w:sz="0" w:val="nil"/>
         </w:pBdr>
         <w:shd w:fill="auto" w:val="clear"/>
-        <w:contextualSpacing w:val="0"/>
         <w:rPr>
           <w:color w:val="000000"/>
         </w:rPr>
@@ -8613,7 +8507,6 @@
           <w:between w:space="0" w:sz="0" w:val="nil"/>
         </w:pBdr>
         <w:shd w:fill="auto" w:val="clear"/>
-        <w:contextualSpacing w:val="0"/>
         <w:rPr>
           <w:color w:val="000000"/>
         </w:rPr>
@@ -8707,7 +8600,6 @@
           <w:between w:space="0" w:sz="0" w:val="nil"/>
         </w:pBdr>
         <w:shd w:fill="auto" w:val="clear"/>
-        <w:contextualSpacing w:val="0"/>
         <w:rPr>
           <w:color w:val="000000"/>
         </w:rPr>
@@ -8748,7 +8640,6 @@
           <w:between w:space="0" w:sz="0" w:val="nil"/>
         </w:pBdr>
         <w:shd w:fill="auto" w:val="clear"/>
-        <w:contextualSpacing w:val="0"/>
         <w:rPr>
           <w:color w:val="000000"/>
         </w:rPr>
@@ -8789,7 +8680,6 @@
           <w:between w:space="0" w:sz="0" w:val="nil"/>
         </w:pBdr>
         <w:shd w:fill="auto" w:val="clear"/>
-        <w:contextualSpacing w:val="0"/>
         <w:rPr>
           <w:color w:val="000000"/>
         </w:rPr>
@@ -8877,7 +8767,6 @@
           <w:between w:space="0" w:sz="0" w:val="nil"/>
         </w:pBdr>
         <w:shd w:fill="auto" w:val="clear"/>
-        <w:contextualSpacing w:val="0"/>
         <w:rPr>
           <w:color w:val="000000"/>
         </w:rPr>
@@ -9044,7 +8933,6 @@
           <w:between w:space="0" w:sz="0" w:val="nil"/>
         </w:pBdr>
         <w:shd w:fill="auto" w:val="clear"/>
-        <w:contextualSpacing w:val="0"/>
         <w:rPr>
           <w:color w:val="000000"/>
         </w:rPr>
@@ -9259,7 +9147,6 @@
           <w:between w:space="0" w:sz="0" w:val="nil"/>
         </w:pBdr>
         <w:shd w:fill="auto" w:val="clear"/>
-        <w:contextualSpacing w:val="0"/>
         <w:rPr>
           <w:color w:val="000000"/>
         </w:rPr>
@@ -9510,7 +9397,6 @@
           <w:between w:space="0" w:sz="0" w:val="nil"/>
         </w:pBdr>
         <w:shd w:fill="auto" w:val="clear"/>
-        <w:contextualSpacing w:val="0"/>
         <w:rPr>
           <w:color w:val="000000"/>
         </w:rPr>
@@ -9602,7 +9488,6 @@
           <w:between w:space="0" w:sz="0" w:val="nil"/>
         </w:pBdr>
         <w:shd w:fill="auto" w:val="clear"/>
-        <w:contextualSpacing w:val="0"/>
         <w:rPr/>
       </w:pPr>
       <w:r>
@@ -9648,7 +9533,6 @@
         <w:shd w:fill="auto" w:val="clear"/>
         <w:spacing w:after="0" w:before="0" w:line="240" w:lineRule="auto"/>
         <w:ind w:left="0" w:right="0" w:firstLine="0"/>
-        <w:contextualSpacing w:val="0"/>
         <w:jc w:val="left"/>
         <w:rPr>
           <w:rFonts w:ascii="Arial" w:cs="Arial" w:eastAsia="Arial" w:hAnsi="Arial"/>
